--- a/AWS and Docker.docx
+++ b/AWS and Docker.docx
@@ -300,7 +300,25 @@
           <w:sz w:val="24"/>
           <w:szCs w:val="24"/>
         </w:rPr>
-        <w:t xml:space="preserve"> If a company purchases any platform they had to pay full money on the platform, if you want a new platform they have to pay full money for that new platform then old platform will be waste of money after some years.</w:t>
+        <w:t xml:space="preserve"> If a company purchases any </w:t>
+      </w:r>
+      <w:proofErr w:type="gramStart"/>
+      <w:r>
+        <w:rPr>
+          <w:rFonts w:ascii="Consolas" w:hAnsi="Consolas"/>
+          <w:sz w:val="24"/>
+          <w:szCs w:val="24"/>
+        </w:rPr>
+        <w:t>platform</w:t>
+      </w:r>
+      <w:proofErr w:type="gramEnd"/>
+      <w:r>
+        <w:rPr>
+          <w:rFonts w:ascii="Consolas" w:hAnsi="Consolas"/>
+          <w:sz w:val="24"/>
+          <w:szCs w:val="24"/>
+        </w:rPr>
+        <w:t xml:space="preserve"> they had to pay full money on the platform, if you want a new platform they have to pay full money for that new platform then old platform will be waste of money after some years.</w:t>
       </w:r>
     </w:p>
     <w:p>
@@ -767,24 +785,51 @@
           <w:sz w:val="24"/>
           <w:szCs w:val="24"/>
         </w:rPr>
-        <w:t>When you can launch the machine you will get a keypair that should be used to connect to the machine.</w:t>
-      </w:r>
-    </w:p>
-    <w:p>
-      <w:pPr>
-        <w:rPr>
-          <w:rFonts w:ascii="Consolas" w:hAnsi="Consolas"/>
-          <w:sz w:val="24"/>
-          <w:szCs w:val="24"/>
-        </w:rPr>
-      </w:pPr>
-      <w:r>
-        <w:rPr>
-          <w:rFonts w:ascii="Consolas" w:hAnsi="Consolas"/>
-          <w:sz w:val="24"/>
-          <w:szCs w:val="24"/>
-        </w:rPr>
-        <w:t>The keypair will be in .</w:t>
+        <w:t xml:space="preserve">When you can launch the </w:t>
+      </w:r>
+      <w:proofErr w:type="gramStart"/>
+      <w:r>
+        <w:rPr>
+          <w:rFonts w:ascii="Consolas" w:hAnsi="Consolas"/>
+          <w:sz w:val="24"/>
+          <w:szCs w:val="24"/>
+        </w:rPr>
+        <w:t>machine</w:t>
+      </w:r>
+      <w:proofErr w:type="gramEnd"/>
+      <w:r>
+        <w:rPr>
+          <w:rFonts w:ascii="Consolas" w:hAnsi="Consolas"/>
+          <w:sz w:val="24"/>
+          <w:szCs w:val="24"/>
+        </w:rPr>
+        <w:t xml:space="preserve"> you will get a keypair that should be used to connect to the machine.</w:t>
+      </w:r>
+    </w:p>
+    <w:p>
+      <w:pPr>
+        <w:rPr>
+          <w:rFonts w:ascii="Consolas" w:hAnsi="Consolas"/>
+          <w:sz w:val="24"/>
+          <w:szCs w:val="24"/>
+        </w:rPr>
+      </w:pPr>
+      <w:r>
+        <w:rPr>
+          <w:rFonts w:ascii="Consolas" w:hAnsi="Consolas"/>
+          <w:sz w:val="24"/>
+          <w:szCs w:val="24"/>
+        </w:rPr>
+        <w:t xml:space="preserve">The keypair will be </w:t>
+      </w:r>
+      <w:proofErr w:type="gramStart"/>
+      <w:r>
+        <w:rPr>
+          <w:rFonts w:ascii="Consolas" w:hAnsi="Consolas"/>
+          <w:sz w:val="24"/>
+          <w:szCs w:val="24"/>
+        </w:rPr>
+        <w:t>in .</w:t>
       </w:r>
       <w:proofErr w:type="spellStart"/>
       <w:r>
@@ -796,6 +841,7 @@
         <w:t>pem</w:t>
       </w:r>
       <w:proofErr w:type="spellEnd"/>
+      <w:proofErr w:type="gramEnd"/>
       <w:r>
         <w:rPr>
           <w:rFonts w:ascii="Consolas" w:hAnsi="Consolas"/>
@@ -1416,13 +1462,23 @@
           <w:szCs w:val="24"/>
         </w:rPr>
       </w:pPr>
-      <w:r>
-        <w:rPr>
-          <w:rFonts w:ascii="Consolas" w:hAnsi="Consolas"/>
-          <w:sz w:val="24"/>
-          <w:szCs w:val="24"/>
-        </w:rPr>
-        <w:t xml:space="preserve">Firstly we will use putty gen and generate the </w:t>
+      <w:proofErr w:type="gramStart"/>
+      <w:r>
+        <w:rPr>
+          <w:rFonts w:ascii="Consolas" w:hAnsi="Consolas"/>
+          <w:sz w:val="24"/>
+          <w:szCs w:val="24"/>
+        </w:rPr>
+        <w:t>Firstly</w:t>
+      </w:r>
+      <w:proofErr w:type="gramEnd"/>
+      <w:r>
+        <w:rPr>
+          <w:rFonts w:ascii="Consolas" w:hAnsi="Consolas"/>
+          <w:sz w:val="24"/>
+          <w:szCs w:val="24"/>
+        </w:rPr>
+        <w:t xml:space="preserve"> we will use putty gen and generate the </w:t>
       </w:r>
       <w:proofErr w:type="spellStart"/>
       <w:r>
@@ -1625,7 +1681,16 @@
           <w:sz w:val="24"/>
           <w:szCs w:val="24"/>
         </w:rPr>
-        <w:t>Save private key with a name in .</w:t>
+        <w:t xml:space="preserve">Save private key with a name </w:t>
+      </w:r>
+      <w:proofErr w:type="gramStart"/>
+      <w:r>
+        <w:rPr>
+          <w:rFonts w:ascii="Consolas" w:hAnsi="Consolas"/>
+          <w:sz w:val="24"/>
+          <w:szCs w:val="24"/>
+        </w:rPr>
+        <w:t>in .</w:t>
       </w:r>
       <w:proofErr w:type="spellStart"/>
       <w:r>
@@ -1637,6 +1702,7 @@
         <w:t>ppk</w:t>
       </w:r>
       <w:proofErr w:type="spellEnd"/>
+      <w:proofErr w:type="gramEnd"/>
       <w:r>
         <w:rPr>
           <w:rFonts w:ascii="Consolas" w:hAnsi="Consolas"/>
@@ -1980,13 +2046,23 @@
           <w:szCs w:val="24"/>
         </w:rPr>
       </w:pPr>
-      <w:r>
-        <w:rPr>
-          <w:rFonts w:ascii="Consolas" w:hAnsi="Consolas"/>
-          <w:sz w:val="24"/>
-          <w:szCs w:val="24"/>
-        </w:rPr>
-        <w:t>Firstly enter the hostname</w:t>
+      <w:proofErr w:type="gramStart"/>
+      <w:r>
+        <w:rPr>
+          <w:rFonts w:ascii="Consolas" w:hAnsi="Consolas"/>
+          <w:sz w:val="24"/>
+          <w:szCs w:val="24"/>
+        </w:rPr>
+        <w:t>Firstly</w:t>
+      </w:r>
+      <w:proofErr w:type="gramEnd"/>
+      <w:r>
+        <w:rPr>
+          <w:rFonts w:ascii="Consolas" w:hAnsi="Consolas"/>
+          <w:sz w:val="24"/>
+          <w:szCs w:val="24"/>
+        </w:rPr>
+        <w:t xml:space="preserve"> enter the hostname</w:t>
       </w:r>
     </w:p>
     <w:p>
@@ -3564,7 +3640,25 @@
           <w:sz w:val="24"/>
           <w:szCs w:val="24"/>
         </w:rPr>
-        <w:t xml:space="preserve">node -e "console.log('Running Node.js ' + </w:t>
+        <w:t>node -e "</w:t>
+      </w:r>
+      <w:proofErr w:type="gramStart"/>
+      <w:r>
+        <w:rPr>
+          <w:rFonts w:ascii="Consolas" w:hAnsi="Consolas"/>
+          <w:sz w:val="24"/>
+          <w:szCs w:val="24"/>
+        </w:rPr>
+        <w:t>console.log(</w:t>
+      </w:r>
+      <w:proofErr w:type="gramEnd"/>
+      <w:r>
+        <w:rPr>
+          <w:rFonts w:ascii="Consolas" w:hAnsi="Consolas"/>
+          <w:sz w:val="24"/>
+          <w:szCs w:val="24"/>
+        </w:rPr>
+        <w:t xml:space="preserve">'Running Node.js ' + </w:t>
       </w:r>
       <w:proofErr w:type="spellStart"/>
       <w:r>
@@ -4013,7 +4107,25 @@
           <w:sz w:val="24"/>
           <w:szCs w:val="24"/>
         </w:rPr>
-        <w:t xml:space="preserve">Though the webserver is running you may not able see the server page when you enter the </w:t>
+        <w:t xml:space="preserve">Though the webserver is running you may not </w:t>
+      </w:r>
+      <w:proofErr w:type="gramStart"/>
+      <w:r>
+        <w:rPr>
+          <w:rFonts w:ascii="Consolas" w:hAnsi="Consolas"/>
+          <w:sz w:val="24"/>
+          <w:szCs w:val="24"/>
+        </w:rPr>
+        <w:t>able</w:t>
+      </w:r>
+      <w:proofErr w:type="gramEnd"/>
+      <w:r>
+        <w:rPr>
+          <w:rFonts w:ascii="Consolas" w:hAnsi="Consolas"/>
+          <w:sz w:val="24"/>
+          <w:szCs w:val="24"/>
+        </w:rPr>
+        <w:t xml:space="preserve"> see the server page when you enter the </w:t>
       </w:r>
       <w:proofErr w:type="spellStart"/>
       <w:r>
@@ -4048,7 +4160,25 @@
           <w:sz w:val="24"/>
           <w:szCs w:val="24"/>
         </w:rPr>
-        <w:t>Below page is showing the public IPv4 DNS but when we enter that address we may not see the server page</w:t>
+        <w:t xml:space="preserve">Below page is showing the public IPv4 DNS but when we enter that </w:t>
+      </w:r>
+      <w:proofErr w:type="gramStart"/>
+      <w:r>
+        <w:rPr>
+          <w:rFonts w:ascii="Consolas" w:hAnsi="Consolas"/>
+          <w:sz w:val="24"/>
+          <w:szCs w:val="24"/>
+        </w:rPr>
+        <w:t>address</w:t>
+      </w:r>
+      <w:proofErr w:type="gramEnd"/>
+      <w:r>
+        <w:rPr>
+          <w:rFonts w:ascii="Consolas" w:hAnsi="Consolas"/>
+          <w:sz w:val="24"/>
+          <w:szCs w:val="24"/>
+        </w:rPr>
+        <w:t xml:space="preserve"> we may not see the server page</w:t>
       </w:r>
     </w:p>
     <w:p>
@@ -4692,7 +4822,27 @@
           <w:szCs w:val="24"/>
           <w:highlight w:val="yellow"/>
         </w:rPr>
-        <w:t xml:space="preserve"> accept incoming request we need to open the port as below:</w:t>
+        <w:t xml:space="preserve"> accept incoming </w:t>
+      </w:r>
+      <w:proofErr w:type="gramStart"/>
+      <w:r>
+        <w:rPr>
+          <w:rFonts w:ascii="Consolas" w:hAnsi="Consolas"/>
+          <w:sz w:val="24"/>
+          <w:szCs w:val="24"/>
+          <w:highlight w:val="yellow"/>
+        </w:rPr>
+        <w:t>request</w:t>
+      </w:r>
+      <w:proofErr w:type="gramEnd"/>
+      <w:r>
+        <w:rPr>
+          <w:rFonts w:ascii="Consolas" w:hAnsi="Consolas"/>
+          <w:sz w:val="24"/>
+          <w:szCs w:val="24"/>
+          <w:highlight w:val="yellow"/>
+        </w:rPr>
+        <w:t xml:space="preserve"> we need to open the port as below:</w:t>
       </w:r>
     </w:p>
     <w:p>
@@ -4744,6 +4894,2033 @@
                     <a:xfrm>
                       <a:off x="0" y="0"/>
                       <a:ext cx="5725160" cy="2218690"/>
+                    </a:xfrm>
+                    <a:prstGeom prst="rect">
+                      <a:avLst/>
+                    </a:prstGeom>
+                    <a:noFill/>
+                    <a:ln>
+                      <a:noFill/>
+                    </a:ln>
+                  </pic:spPr>
+                </pic:pic>
+              </a:graphicData>
+            </a:graphic>
+          </wp:inline>
+        </w:drawing>
+      </w:r>
+    </w:p>
+    <w:p>
+      <w:pPr>
+        <w:rPr>
+          <w:rFonts w:ascii="Consolas" w:hAnsi="Consolas"/>
+          <w:sz w:val="24"/>
+          <w:szCs w:val="24"/>
+        </w:rPr>
+      </w:pPr>
+    </w:p>
+    <w:p>
+      <w:pPr>
+        <w:rPr>
+          <w:rFonts w:ascii="Consolas" w:hAnsi="Consolas"/>
+          <w:sz w:val="24"/>
+          <w:szCs w:val="24"/>
+        </w:rPr>
+      </w:pPr>
+      <w:r>
+        <w:rPr>
+          <w:rFonts w:ascii="Consolas" w:hAnsi="Consolas"/>
+          <w:sz w:val="24"/>
+          <w:szCs w:val="24"/>
+          <w:highlight w:val="yellow"/>
+        </w:rPr>
+        <w:t>Docker:</w:t>
+      </w:r>
+    </w:p>
+    <w:p>
+      <w:pPr>
+        <w:rPr>
+          <w:rFonts w:ascii="Consolas" w:hAnsi="Consolas"/>
+          <w:sz w:val="24"/>
+          <w:szCs w:val="24"/>
+        </w:rPr>
+      </w:pPr>
+      <w:r>
+        <w:rPr>
+          <w:rFonts w:ascii="Consolas" w:hAnsi="Consolas"/>
+          <w:sz w:val="24"/>
+          <w:szCs w:val="24"/>
+        </w:rPr>
+        <w:t xml:space="preserve">Docker allows you to package all the codes, dependencies, libraries </w:t>
+      </w:r>
+      <w:proofErr w:type="spellStart"/>
+      <w:r>
+        <w:rPr>
+          <w:rFonts w:ascii="Consolas" w:hAnsi="Consolas"/>
+          <w:sz w:val="24"/>
+          <w:szCs w:val="24"/>
+        </w:rPr>
+        <w:t>softwares</w:t>
+      </w:r>
+      <w:proofErr w:type="spellEnd"/>
+      <w:r>
+        <w:rPr>
+          <w:rFonts w:ascii="Consolas" w:hAnsi="Consolas"/>
+          <w:sz w:val="24"/>
+          <w:szCs w:val="24"/>
+        </w:rPr>
+        <w:t xml:space="preserve"> </w:t>
+      </w:r>
+      <w:r>
+        <w:rPr>
+          <w:rFonts w:ascii="Consolas" w:hAnsi="Consolas"/>
+          <w:sz w:val="24"/>
+          <w:szCs w:val="24"/>
+        </w:rPr>
+        <w:t>to run</w:t>
+      </w:r>
+      <w:r>
+        <w:rPr>
+          <w:rFonts w:ascii="Consolas" w:hAnsi="Consolas"/>
+          <w:sz w:val="24"/>
+          <w:szCs w:val="24"/>
+        </w:rPr>
+        <w:t xml:space="preserve"> the application in the container, it helps in hosting the application in any platform without installing the </w:t>
+      </w:r>
+      <w:proofErr w:type="spellStart"/>
+      <w:r>
+        <w:rPr>
+          <w:rFonts w:ascii="Consolas" w:hAnsi="Consolas"/>
+          <w:sz w:val="24"/>
+          <w:szCs w:val="24"/>
+        </w:rPr>
+        <w:t>softwares</w:t>
+      </w:r>
+      <w:proofErr w:type="spellEnd"/>
+      <w:r>
+        <w:rPr>
+          <w:rFonts w:ascii="Consolas" w:hAnsi="Consolas"/>
+          <w:sz w:val="24"/>
+          <w:szCs w:val="24"/>
+        </w:rPr>
+        <w:t>, downloading the libraries</w:t>
+      </w:r>
+      <w:r>
+        <w:rPr>
+          <w:rFonts w:ascii="Consolas" w:hAnsi="Consolas"/>
+          <w:sz w:val="24"/>
+          <w:szCs w:val="24"/>
+        </w:rPr>
+        <w:t>, because Docker will have the image which will know all the necessity to host the application</w:t>
+      </w:r>
+      <w:r>
+        <w:rPr>
+          <w:rFonts w:ascii="Consolas" w:hAnsi="Consolas"/>
+          <w:sz w:val="24"/>
+          <w:szCs w:val="24"/>
+        </w:rPr>
+        <w:t>.</w:t>
+      </w:r>
+    </w:p>
+    <w:p>
+      <w:pPr>
+        <w:rPr>
+          <w:rFonts w:ascii="Consolas" w:hAnsi="Consolas"/>
+          <w:sz w:val="24"/>
+          <w:szCs w:val="24"/>
+        </w:rPr>
+      </w:pPr>
+      <w:r>
+        <w:rPr>
+          <w:rFonts w:ascii="Consolas" w:hAnsi="Consolas"/>
+          <w:sz w:val="24"/>
+          <w:szCs w:val="24"/>
+          <w:highlight w:val="yellow"/>
+        </w:rPr>
+        <w:t>Earlier:</w:t>
+      </w:r>
+    </w:p>
+    <w:p>
+      <w:pPr>
+        <w:rPr>
+          <w:rFonts w:ascii="Consolas" w:hAnsi="Consolas"/>
+          <w:sz w:val="24"/>
+          <w:szCs w:val="24"/>
+        </w:rPr>
+      </w:pPr>
+      <w:r>
+        <w:rPr>
+          <w:rFonts w:ascii="Consolas" w:hAnsi="Consolas"/>
+          <w:sz w:val="24"/>
+          <w:szCs w:val="24"/>
+        </w:rPr>
+        <w:t>We installed JDK</w:t>
+      </w:r>
+    </w:p>
+    <w:p>
+      <w:pPr>
+        <w:rPr>
+          <w:rFonts w:ascii="Consolas" w:hAnsi="Consolas"/>
+          <w:sz w:val="24"/>
+          <w:szCs w:val="24"/>
+        </w:rPr>
+      </w:pPr>
+      <w:r>
+        <w:rPr>
+          <w:rFonts w:ascii="Consolas" w:hAnsi="Consolas"/>
+          <w:sz w:val="24"/>
+          <w:szCs w:val="24"/>
+        </w:rPr>
+        <w:t>We executed Jar file</w:t>
+      </w:r>
+    </w:p>
+    <w:p>
+      <w:pPr>
+        <w:rPr>
+          <w:rFonts w:ascii="Consolas" w:hAnsi="Consolas"/>
+          <w:sz w:val="24"/>
+          <w:szCs w:val="24"/>
+        </w:rPr>
+      </w:pPr>
+      <w:r>
+        <w:rPr>
+          <w:rFonts w:ascii="Consolas" w:hAnsi="Consolas"/>
+          <w:sz w:val="24"/>
+          <w:szCs w:val="24"/>
+        </w:rPr>
+        <w:t>The jar file will have all dependencies</w:t>
+      </w:r>
+    </w:p>
+    <w:p>
+      <w:pPr>
+        <w:rPr>
+          <w:rFonts w:ascii="Consolas" w:hAnsi="Consolas"/>
+          <w:sz w:val="24"/>
+          <w:szCs w:val="24"/>
+        </w:rPr>
+      </w:pPr>
+      <w:r>
+        <w:rPr>
+          <w:rFonts w:ascii="Consolas" w:hAnsi="Consolas"/>
+          <w:sz w:val="24"/>
+          <w:szCs w:val="24"/>
+          <w:highlight w:val="yellow"/>
+        </w:rPr>
+        <w:t>With Docker:</w:t>
+      </w:r>
+    </w:p>
+    <w:p>
+      <w:pPr>
+        <w:rPr>
+          <w:rFonts w:ascii="Consolas" w:hAnsi="Consolas"/>
+          <w:sz w:val="24"/>
+          <w:szCs w:val="24"/>
+        </w:rPr>
+      </w:pPr>
+      <w:r>
+        <w:rPr>
+          <w:rFonts w:ascii="Consolas" w:hAnsi="Consolas"/>
+          <w:sz w:val="24"/>
+          <w:szCs w:val="24"/>
+        </w:rPr>
+        <w:t xml:space="preserve">You should only run the image: The image will have instruction about all the libraries, </w:t>
+      </w:r>
+      <w:proofErr w:type="spellStart"/>
+      <w:r>
+        <w:rPr>
+          <w:rFonts w:ascii="Consolas" w:hAnsi="Consolas"/>
+          <w:sz w:val="24"/>
+          <w:szCs w:val="24"/>
+        </w:rPr>
+        <w:t>softwares</w:t>
+      </w:r>
+      <w:proofErr w:type="spellEnd"/>
+      <w:r>
+        <w:rPr>
+          <w:rFonts w:ascii="Consolas" w:hAnsi="Consolas"/>
+          <w:sz w:val="24"/>
+          <w:szCs w:val="24"/>
+        </w:rPr>
+        <w:t xml:space="preserve"> required to run the application even the command to run the jar file </w:t>
+      </w:r>
+    </w:p>
+    <w:p>
+      <w:pPr>
+        <w:rPr>
+          <w:rFonts w:ascii="Consolas" w:hAnsi="Consolas"/>
+          <w:sz w:val="24"/>
+          <w:szCs w:val="24"/>
+        </w:rPr>
+      </w:pPr>
+    </w:p>
+    <w:p>
+      <w:pPr>
+        <w:rPr>
+          <w:rFonts w:ascii="Consolas" w:hAnsi="Consolas"/>
+          <w:sz w:val="24"/>
+          <w:szCs w:val="24"/>
+        </w:rPr>
+      </w:pPr>
+      <w:r>
+        <w:rPr>
+          <w:rFonts w:ascii="Consolas" w:hAnsi="Consolas"/>
+          <w:sz w:val="24"/>
+          <w:szCs w:val="24"/>
+        </w:rPr>
+        <w:t>These images can be stored in docker hub its like GIT but docker hub stores the images created by developers, if you want to run any application, you need to pull that image</w:t>
+      </w:r>
+      <w:r>
+        <w:rPr>
+          <w:rFonts w:ascii="Consolas" w:hAnsi="Consolas"/>
+          <w:sz w:val="24"/>
+          <w:szCs w:val="24"/>
+        </w:rPr>
+        <w:t xml:space="preserve"> from the docker</w:t>
+      </w:r>
+      <w:r>
+        <w:rPr>
+          <w:rFonts w:ascii="Consolas" w:hAnsi="Consolas"/>
+          <w:sz w:val="24"/>
+          <w:szCs w:val="24"/>
+        </w:rPr>
+        <w:t xml:space="preserve"> and run the image</w:t>
+      </w:r>
+      <w:r>
+        <w:rPr>
+          <w:rFonts w:ascii="Consolas" w:hAnsi="Consolas"/>
+          <w:sz w:val="24"/>
+          <w:szCs w:val="24"/>
+        </w:rPr>
+        <w:t>, however the machine must have the docker engine which can run the image.</w:t>
+      </w:r>
+    </w:p>
+    <w:p>
+      <w:pPr>
+        <w:rPr>
+          <w:rFonts w:ascii="Consolas" w:hAnsi="Consolas"/>
+          <w:sz w:val="24"/>
+          <w:szCs w:val="24"/>
+        </w:rPr>
+      </w:pPr>
+    </w:p>
+    <w:p>
+      <w:pPr>
+        <w:rPr>
+          <w:rFonts w:ascii="Consolas" w:hAnsi="Consolas"/>
+          <w:sz w:val="24"/>
+          <w:szCs w:val="24"/>
+        </w:rPr>
+      </w:pPr>
+      <w:r>
+        <w:rPr>
+          <w:rFonts w:ascii="Consolas" w:hAnsi="Consolas"/>
+          <w:sz w:val="24"/>
+          <w:szCs w:val="24"/>
+          <w:highlight w:val="yellow"/>
+        </w:rPr>
+        <w:lastRenderedPageBreak/>
+        <w:t>From the docker hub you need to pull the image</w:t>
+      </w:r>
+    </w:p>
+    <w:p>
+      <w:pPr>
+        <w:rPr>
+          <w:rFonts w:ascii="Consolas" w:hAnsi="Consolas"/>
+          <w:sz w:val="24"/>
+          <w:szCs w:val="24"/>
+        </w:rPr>
+      </w:pPr>
+      <w:proofErr w:type="gramStart"/>
+      <w:r>
+        <w:rPr>
+          <w:rFonts w:ascii="Consolas" w:hAnsi="Consolas"/>
+          <w:sz w:val="24"/>
+          <w:szCs w:val="24"/>
+        </w:rPr>
+        <w:t>Firstly</w:t>
+      </w:r>
+      <w:proofErr w:type="gramEnd"/>
+      <w:r>
+        <w:rPr>
+          <w:rFonts w:ascii="Consolas" w:hAnsi="Consolas"/>
+          <w:sz w:val="24"/>
+          <w:szCs w:val="24"/>
+        </w:rPr>
+        <w:t xml:space="preserve"> you must have the docker account then only you can pull the image</w:t>
+      </w:r>
+    </w:p>
+    <w:p>
+      <w:pPr>
+        <w:rPr>
+          <w:rFonts w:ascii="Consolas" w:hAnsi="Consolas"/>
+          <w:sz w:val="24"/>
+          <w:szCs w:val="24"/>
+        </w:rPr>
+      </w:pPr>
+      <w:r>
+        <w:rPr>
+          <w:rFonts w:ascii="Consolas" w:hAnsi="Consolas"/>
+          <w:sz w:val="24"/>
+          <w:szCs w:val="24"/>
+        </w:rPr>
+        <w:t>Secondly you need to install the docker</w:t>
+      </w:r>
+    </w:p>
+    <w:p>
+      <w:pPr>
+        <w:rPr>
+          <w:rFonts w:ascii="Consolas" w:hAnsi="Consolas"/>
+          <w:sz w:val="24"/>
+          <w:szCs w:val="24"/>
+        </w:rPr>
+      </w:pPr>
+      <w:r>
+        <w:rPr>
+          <w:rFonts w:ascii="Consolas" w:hAnsi="Consolas"/>
+          <w:sz w:val="24"/>
+          <w:szCs w:val="24"/>
+          <w:highlight w:val="yellow"/>
+        </w:rPr>
+        <w:t>Command to install the docker is</w:t>
+      </w:r>
+    </w:p>
+    <w:p>
+      <w:pPr>
+        <w:tabs>
+          <w:tab w:val="left" w:pos="6148"/>
+        </w:tabs>
+        <w:rPr>
+          <w:rFonts w:ascii="Consolas" w:hAnsi="Consolas"/>
+          <w:sz w:val="24"/>
+          <w:szCs w:val="24"/>
+        </w:rPr>
+      </w:pPr>
+      <w:r>
+        <w:rPr>
+          <w:rFonts w:ascii="Consolas" w:hAnsi="Consolas"/>
+          <w:sz w:val="24"/>
+          <w:szCs w:val="24"/>
+        </w:rPr>
+        <w:t xml:space="preserve">&gt;&gt; </w:t>
+      </w:r>
+      <w:proofErr w:type="spellStart"/>
+      <w:r>
+        <w:rPr>
+          <w:rFonts w:ascii="Consolas" w:hAnsi="Consolas"/>
+          <w:sz w:val="24"/>
+          <w:szCs w:val="24"/>
+        </w:rPr>
+        <w:t>sudo</w:t>
+      </w:r>
+      <w:proofErr w:type="spellEnd"/>
+      <w:r>
+        <w:rPr>
+          <w:rFonts w:ascii="Consolas" w:hAnsi="Consolas"/>
+          <w:sz w:val="24"/>
+          <w:szCs w:val="24"/>
+        </w:rPr>
+        <w:t xml:space="preserve"> amazon-</w:t>
+      </w:r>
+      <w:proofErr w:type="spellStart"/>
+      <w:r>
+        <w:rPr>
+          <w:rFonts w:ascii="Consolas" w:hAnsi="Consolas"/>
+          <w:sz w:val="24"/>
+          <w:szCs w:val="24"/>
+        </w:rPr>
+        <w:t>linux</w:t>
+      </w:r>
+      <w:proofErr w:type="spellEnd"/>
+      <w:r>
+        <w:rPr>
+          <w:rFonts w:ascii="Consolas" w:hAnsi="Consolas"/>
+          <w:sz w:val="24"/>
+          <w:szCs w:val="24"/>
+        </w:rPr>
+        <w:t>-extras install docker</w:t>
+      </w:r>
+    </w:p>
+    <w:p>
+      <w:pPr>
+        <w:tabs>
+          <w:tab w:val="left" w:pos="6148"/>
+        </w:tabs>
+        <w:rPr>
+          <w:rFonts w:ascii="Consolas" w:hAnsi="Consolas"/>
+          <w:sz w:val="24"/>
+          <w:szCs w:val="24"/>
+        </w:rPr>
+      </w:pPr>
+      <w:r>
+        <w:rPr>
+          <w:rFonts w:ascii="Consolas" w:hAnsi="Consolas"/>
+          <w:sz w:val="24"/>
+          <w:szCs w:val="24"/>
+        </w:rPr>
+        <w:t>&gt;&gt; docker --version</w:t>
+      </w:r>
+    </w:p>
+    <w:p>
+      <w:pPr>
+        <w:tabs>
+          <w:tab w:val="left" w:pos="6148"/>
+        </w:tabs>
+        <w:rPr>
+          <w:rFonts w:ascii="Consolas" w:hAnsi="Consolas"/>
+          <w:sz w:val="24"/>
+          <w:szCs w:val="24"/>
+        </w:rPr>
+      </w:pPr>
+      <w:r>
+        <w:rPr>
+          <w:rFonts w:ascii="Consolas" w:hAnsi="Consolas"/>
+          <w:noProof/>
+          <w:sz w:val="24"/>
+          <w:szCs w:val="24"/>
+        </w:rPr>
+        <w:drawing>
+          <wp:inline distT="0" distB="0" distL="0" distR="0" wp14:anchorId="4D620C27" wp14:editId="56C90A3B">
+            <wp:extent cx="5725160" cy="1097280"/>
+            <wp:effectExtent l="0" t="0" r="0" b="0"/>
+            <wp:docPr id="30" name="Picture 30"/>
+            <wp:cNvGraphicFramePr>
+              <a:graphicFrameLocks xmlns:a="http://schemas.openxmlformats.org/drawingml/2006/main" noChangeAspect="1"/>
+            </wp:cNvGraphicFramePr>
+            <a:graphic xmlns:a="http://schemas.openxmlformats.org/drawingml/2006/main">
+              <a:graphicData uri="http://schemas.openxmlformats.org/drawingml/2006/picture">
+                <pic:pic xmlns:pic="http://schemas.openxmlformats.org/drawingml/2006/picture">
+                  <pic:nvPicPr>
+                    <pic:cNvPr id="0" name="Picture 1"/>
+                    <pic:cNvPicPr>
+                      <a:picLocks noChangeAspect="1" noChangeArrowheads="1"/>
+                    </pic:cNvPicPr>
+                  </pic:nvPicPr>
+                  <pic:blipFill>
+                    <a:blip r:embed="rId37">
+                      <a:extLst>
+                        <a:ext uri="{28A0092B-C50C-407E-A947-70E740481C1C}">
+                          <a14:useLocalDpi xmlns:a14="http://schemas.microsoft.com/office/drawing/2010/main" val="0"/>
+                        </a:ext>
+                      </a:extLst>
+                    </a:blip>
+                    <a:srcRect/>
+                    <a:stretch>
+                      <a:fillRect/>
+                    </a:stretch>
+                  </pic:blipFill>
+                  <pic:spPr bwMode="auto">
+                    <a:xfrm>
+                      <a:off x="0" y="0"/>
+                      <a:ext cx="5725160" cy="1097280"/>
+                    </a:xfrm>
+                    <a:prstGeom prst="rect">
+                      <a:avLst/>
+                    </a:prstGeom>
+                    <a:noFill/>
+                    <a:ln>
+                      <a:noFill/>
+                    </a:ln>
+                  </pic:spPr>
+                </pic:pic>
+              </a:graphicData>
+            </a:graphic>
+          </wp:inline>
+        </w:drawing>
+      </w:r>
+      <w:r>
+        <w:rPr>
+          <w:rFonts w:ascii="Consolas" w:hAnsi="Consolas"/>
+          <w:sz w:val="24"/>
+          <w:szCs w:val="24"/>
+        </w:rPr>
+        <w:tab/>
+      </w:r>
+    </w:p>
+    <w:p>
+      <w:pPr>
+        <w:rPr>
+          <w:rFonts w:ascii="Consolas" w:hAnsi="Consolas"/>
+          <w:sz w:val="24"/>
+          <w:szCs w:val="24"/>
+        </w:rPr>
+      </w:pPr>
+    </w:p>
+    <w:p>
+      <w:pPr>
+        <w:rPr>
+          <w:rFonts w:ascii="Consolas" w:hAnsi="Consolas"/>
+          <w:sz w:val="24"/>
+          <w:szCs w:val="24"/>
+        </w:rPr>
+      </w:pPr>
+      <w:r>
+        <w:rPr>
+          <w:rFonts w:ascii="Consolas" w:hAnsi="Consolas"/>
+          <w:sz w:val="24"/>
+          <w:szCs w:val="24"/>
+          <w:highlight w:val="yellow"/>
+        </w:rPr>
+        <w:t>Commands used in docker</w:t>
+      </w:r>
+    </w:p>
+    <w:p>
+      <w:pPr>
+        <w:rPr>
+          <w:rFonts w:ascii="Consolas" w:hAnsi="Consolas"/>
+          <w:sz w:val="24"/>
+          <w:szCs w:val="24"/>
+        </w:rPr>
+      </w:pPr>
+      <w:r>
+        <w:rPr>
+          <w:rFonts w:ascii="Consolas" w:hAnsi="Consolas"/>
+          <w:sz w:val="24"/>
+          <w:szCs w:val="24"/>
+        </w:rPr>
+        <w:t>&gt;&gt; docker images</w:t>
+      </w:r>
+    </w:p>
+    <w:p>
+      <w:pPr>
+        <w:rPr>
+          <w:rFonts w:ascii="Consolas" w:hAnsi="Consolas"/>
+          <w:sz w:val="24"/>
+          <w:szCs w:val="24"/>
+        </w:rPr>
+      </w:pPr>
+      <w:r>
+        <w:rPr>
+          <w:rFonts w:ascii="Consolas" w:hAnsi="Consolas"/>
+          <w:sz w:val="24"/>
+          <w:szCs w:val="24"/>
+        </w:rPr>
+        <w:t xml:space="preserve">The above commands </w:t>
+      </w:r>
+      <w:proofErr w:type="gramStart"/>
+      <w:r>
+        <w:rPr>
+          <w:rFonts w:ascii="Consolas" w:hAnsi="Consolas"/>
+          <w:sz w:val="24"/>
+          <w:szCs w:val="24"/>
+        </w:rPr>
+        <w:t>shows</w:t>
+      </w:r>
+      <w:proofErr w:type="gramEnd"/>
+      <w:r>
+        <w:rPr>
+          <w:rFonts w:ascii="Consolas" w:hAnsi="Consolas"/>
+          <w:sz w:val="24"/>
+          <w:szCs w:val="24"/>
+        </w:rPr>
+        <w:t xml:space="preserve"> all the docker images downloaded</w:t>
+      </w:r>
+    </w:p>
+    <w:p>
+      <w:pPr>
+        <w:rPr>
+          <w:rFonts w:ascii="Consolas" w:hAnsi="Consolas"/>
+          <w:sz w:val="24"/>
+          <w:szCs w:val="24"/>
+        </w:rPr>
+      </w:pPr>
+      <w:r>
+        <w:rPr>
+          <w:rFonts w:ascii="Consolas" w:hAnsi="Consolas"/>
+          <w:sz w:val="24"/>
+          <w:szCs w:val="24"/>
+        </w:rPr>
+        <w:t xml:space="preserve">&gt;&gt; docker pull </w:t>
+      </w:r>
+      <w:proofErr w:type="spellStart"/>
+      <w:r>
+        <w:rPr>
+          <w:rFonts w:ascii="Consolas" w:hAnsi="Consolas"/>
+          <w:sz w:val="24"/>
+          <w:szCs w:val="24"/>
+        </w:rPr>
+        <w:t>image_name</w:t>
+      </w:r>
+      <w:proofErr w:type="spellEnd"/>
+    </w:p>
+    <w:p>
+      <w:pPr>
+        <w:rPr>
+          <w:rFonts w:ascii="Consolas" w:hAnsi="Consolas"/>
+          <w:sz w:val="24"/>
+          <w:szCs w:val="24"/>
+        </w:rPr>
+      </w:pPr>
+      <w:r>
+        <w:rPr>
+          <w:rFonts w:ascii="Consolas" w:hAnsi="Consolas"/>
+          <w:sz w:val="24"/>
+          <w:szCs w:val="24"/>
+        </w:rPr>
+        <w:t>The above command will pull the docker image from the repository</w:t>
+      </w:r>
+    </w:p>
+    <w:p>
+      <w:pPr>
+        <w:rPr>
+          <w:rFonts w:ascii="Consolas" w:hAnsi="Consolas"/>
+          <w:sz w:val="24"/>
+          <w:szCs w:val="24"/>
+        </w:rPr>
+      </w:pPr>
+      <w:r>
+        <w:rPr>
+          <w:rFonts w:ascii="Consolas" w:hAnsi="Consolas"/>
+          <w:sz w:val="24"/>
+          <w:szCs w:val="24"/>
+        </w:rPr>
+        <w:t xml:space="preserve">&gt;&gt; docker run -p port </w:t>
+      </w:r>
+      <w:proofErr w:type="spellStart"/>
+      <w:r>
+        <w:rPr>
+          <w:rFonts w:ascii="Consolas" w:hAnsi="Consolas"/>
+          <w:sz w:val="24"/>
+          <w:szCs w:val="24"/>
+        </w:rPr>
+        <w:t>image_name</w:t>
+      </w:r>
+      <w:proofErr w:type="spellEnd"/>
+    </w:p>
+    <w:p>
+      <w:pPr>
+        <w:rPr>
+          <w:rFonts w:ascii="Consolas" w:hAnsi="Consolas"/>
+          <w:sz w:val="24"/>
+          <w:szCs w:val="24"/>
+        </w:rPr>
+      </w:pPr>
+      <w:r>
+        <w:rPr>
+          <w:rFonts w:ascii="Consolas" w:hAnsi="Consolas"/>
+          <w:sz w:val="24"/>
+          <w:szCs w:val="24"/>
+        </w:rPr>
+        <w:t>The above command will run the image in the container</w:t>
+      </w:r>
+    </w:p>
+    <w:p>
+      <w:pPr>
+        <w:rPr>
+          <w:rFonts w:ascii="Consolas" w:hAnsi="Consolas"/>
+          <w:sz w:val="24"/>
+          <w:szCs w:val="24"/>
+        </w:rPr>
+      </w:pPr>
+      <w:r>
+        <w:rPr>
+          <w:rFonts w:ascii="Consolas" w:hAnsi="Consolas"/>
+          <w:sz w:val="24"/>
+          <w:szCs w:val="24"/>
+        </w:rPr>
+        <w:t>&gt;&gt; docker login</w:t>
+      </w:r>
+    </w:p>
+    <w:p>
+      <w:pPr>
+        <w:rPr>
+          <w:rFonts w:ascii="Consolas" w:hAnsi="Consolas"/>
+          <w:sz w:val="24"/>
+          <w:szCs w:val="24"/>
+        </w:rPr>
+      </w:pPr>
+      <w:r>
+        <w:rPr>
+          <w:rFonts w:ascii="Consolas" w:hAnsi="Consolas"/>
+          <w:sz w:val="24"/>
+          <w:szCs w:val="24"/>
+        </w:rPr>
+        <w:t>The above command allows you to login to the docker hub, after login only you can pull the images from the repository</w:t>
+      </w:r>
+    </w:p>
+    <w:p>
+      <w:pPr>
+        <w:rPr>
+          <w:rFonts w:ascii="Consolas" w:hAnsi="Consolas"/>
+          <w:sz w:val="24"/>
+          <w:szCs w:val="24"/>
+        </w:rPr>
+      </w:pPr>
+    </w:p>
+    <w:p>
+      <w:pPr>
+        <w:rPr>
+          <w:rFonts w:ascii="Consolas" w:hAnsi="Consolas"/>
+          <w:sz w:val="24"/>
+          <w:szCs w:val="24"/>
+        </w:rPr>
+      </w:pPr>
+      <w:r>
+        <w:rPr>
+          <w:rFonts w:ascii="Consolas" w:hAnsi="Consolas"/>
+          <w:sz w:val="24"/>
+          <w:szCs w:val="24"/>
+          <w:highlight w:val="yellow"/>
+        </w:rPr>
+        <w:t>First step is to install the docker &amp; login to the account</w:t>
+      </w:r>
+    </w:p>
+    <w:p>
+      <w:pPr>
+        <w:rPr>
+          <w:rFonts w:ascii="Consolas" w:hAnsi="Consolas"/>
+          <w:sz w:val="24"/>
+          <w:szCs w:val="24"/>
+        </w:rPr>
+      </w:pPr>
+      <w:r>
+        <w:rPr>
+          <w:rFonts w:ascii="Consolas" w:hAnsi="Consolas"/>
+          <w:noProof/>
+          <w:sz w:val="24"/>
+          <w:szCs w:val="24"/>
+        </w:rPr>
+        <w:lastRenderedPageBreak/>
+        <w:drawing>
+          <wp:inline distT="0" distB="0" distL="0" distR="0" wp14:anchorId="73F0493D" wp14:editId="30F68613">
+            <wp:extent cx="5731510" cy="2512060"/>
+            <wp:effectExtent l="0" t="0" r="0" b="0"/>
+            <wp:docPr id="31" name="Picture 31"/>
+            <wp:cNvGraphicFramePr>
+              <a:graphicFrameLocks xmlns:a="http://schemas.openxmlformats.org/drawingml/2006/main" noChangeAspect="1"/>
+            </wp:cNvGraphicFramePr>
+            <a:graphic xmlns:a="http://schemas.openxmlformats.org/drawingml/2006/main">
+              <a:graphicData uri="http://schemas.openxmlformats.org/drawingml/2006/picture">
+                <pic:pic xmlns:pic="http://schemas.openxmlformats.org/drawingml/2006/picture">
+                  <pic:nvPicPr>
+                    <pic:cNvPr id="0" name="Picture 2"/>
+                    <pic:cNvPicPr>
+                      <a:picLocks noChangeAspect="1" noChangeArrowheads="1"/>
+                    </pic:cNvPicPr>
+                  </pic:nvPicPr>
+                  <pic:blipFill>
+                    <a:blip r:embed="rId38">
+                      <a:extLst>
+                        <a:ext uri="{28A0092B-C50C-407E-A947-70E740481C1C}">
+                          <a14:useLocalDpi xmlns:a14="http://schemas.microsoft.com/office/drawing/2010/main" val="0"/>
+                        </a:ext>
+                      </a:extLst>
+                    </a:blip>
+                    <a:srcRect/>
+                    <a:stretch>
+                      <a:fillRect/>
+                    </a:stretch>
+                  </pic:blipFill>
+                  <pic:spPr bwMode="auto">
+                    <a:xfrm>
+                      <a:off x="0" y="0"/>
+                      <a:ext cx="5731510" cy="2512060"/>
+                    </a:xfrm>
+                    <a:prstGeom prst="rect">
+                      <a:avLst/>
+                    </a:prstGeom>
+                    <a:noFill/>
+                    <a:ln>
+                      <a:noFill/>
+                    </a:ln>
+                  </pic:spPr>
+                </pic:pic>
+              </a:graphicData>
+            </a:graphic>
+          </wp:inline>
+        </w:drawing>
+      </w:r>
+    </w:p>
+    <w:p>
+      <w:pPr>
+        <w:rPr>
+          <w:rFonts w:ascii="Consolas" w:hAnsi="Consolas"/>
+          <w:sz w:val="24"/>
+          <w:szCs w:val="24"/>
+        </w:rPr>
+      </w:pPr>
+      <w:r>
+        <w:rPr>
+          <w:rFonts w:ascii="Consolas" w:hAnsi="Consolas"/>
+          <w:sz w:val="24"/>
+          <w:szCs w:val="24"/>
+          <w:highlight w:val="yellow"/>
+        </w:rPr>
+        <w:t>Listing the downloaded images from the respective repository</w:t>
+      </w:r>
+    </w:p>
+    <w:p>
+      <w:pPr>
+        <w:rPr>
+          <w:rFonts w:ascii="Consolas" w:hAnsi="Consolas"/>
+          <w:sz w:val="24"/>
+          <w:szCs w:val="24"/>
+        </w:rPr>
+      </w:pPr>
+      <w:r>
+        <w:rPr>
+          <w:rFonts w:ascii="Consolas" w:hAnsi="Consolas"/>
+          <w:noProof/>
+          <w:sz w:val="24"/>
+          <w:szCs w:val="24"/>
+        </w:rPr>
+        <w:drawing>
+          <wp:inline distT="0" distB="0" distL="0" distR="0" wp14:anchorId="2202EA60" wp14:editId="5D20753F">
+            <wp:extent cx="5518150" cy="1327785"/>
+            <wp:effectExtent l="0" t="0" r="0" b="0"/>
+            <wp:docPr id="32" name="Picture 32"/>
+            <wp:cNvGraphicFramePr>
+              <a:graphicFrameLocks xmlns:a="http://schemas.openxmlformats.org/drawingml/2006/main" noChangeAspect="1"/>
+            </wp:cNvGraphicFramePr>
+            <a:graphic xmlns:a="http://schemas.openxmlformats.org/drawingml/2006/main">
+              <a:graphicData uri="http://schemas.openxmlformats.org/drawingml/2006/picture">
+                <pic:pic xmlns:pic="http://schemas.openxmlformats.org/drawingml/2006/picture">
+                  <pic:nvPicPr>
+                    <pic:cNvPr id="0" name="Picture 3"/>
+                    <pic:cNvPicPr>
+                      <a:picLocks noChangeAspect="1" noChangeArrowheads="1"/>
+                    </pic:cNvPicPr>
+                  </pic:nvPicPr>
+                  <pic:blipFill>
+                    <a:blip r:embed="rId39">
+                      <a:extLst>
+                        <a:ext uri="{28A0092B-C50C-407E-A947-70E740481C1C}">
+                          <a14:useLocalDpi xmlns:a14="http://schemas.microsoft.com/office/drawing/2010/main" val="0"/>
+                        </a:ext>
+                      </a:extLst>
+                    </a:blip>
+                    <a:srcRect/>
+                    <a:stretch>
+                      <a:fillRect/>
+                    </a:stretch>
+                  </pic:blipFill>
+                  <pic:spPr bwMode="auto">
+                    <a:xfrm>
+                      <a:off x="0" y="0"/>
+                      <a:ext cx="5518150" cy="1327785"/>
+                    </a:xfrm>
+                    <a:prstGeom prst="rect">
+                      <a:avLst/>
+                    </a:prstGeom>
+                    <a:noFill/>
+                    <a:ln>
+                      <a:noFill/>
+                    </a:ln>
+                  </pic:spPr>
+                </pic:pic>
+              </a:graphicData>
+            </a:graphic>
+          </wp:inline>
+        </w:drawing>
+      </w:r>
+    </w:p>
+    <w:p>
+      <w:pPr>
+        <w:rPr>
+          <w:rFonts w:ascii="Consolas" w:hAnsi="Consolas"/>
+          <w:sz w:val="24"/>
+          <w:szCs w:val="24"/>
+        </w:rPr>
+      </w:pPr>
+      <w:r>
+        <w:rPr>
+          <w:rFonts w:ascii="Consolas" w:hAnsi="Consolas"/>
+          <w:sz w:val="24"/>
+          <w:szCs w:val="24"/>
+          <w:highlight w:val="yellow"/>
+        </w:rPr>
+        <w:t>Download the c program image present in the docker hub</w:t>
+      </w:r>
+    </w:p>
+    <w:p>
+      <w:pPr>
+        <w:rPr>
+          <w:rFonts w:ascii="Consolas" w:hAnsi="Consolas"/>
+          <w:sz w:val="24"/>
+          <w:szCs w:val="24"/>
+        </w:rPr>
+      </w:pPr>
+      <w:r>
+        <w:rPr>
+          <w:rFonts w:ascii="Consolas" w:hAnsi="Consolas"/>
+          <w:noProof/>
+          <w:sz w:val="24"/>
+          <w:szCs w:val="24"/>
+        </w:rPr>
+        <w:drawing>
+          <wp:inline distT="0" distB="0" distL="0" distR="0" wp14:anchorId="0F810A83" wp14:editId="696CD19B">
+            <wp:extent cx="5725160" cy="2146935"/>
+            <wp:effectExtent l="0" t="0" r="0" b="0"/>
+            <wp:docPr id="33" name="Picture 33"/>
+            <wp:cNvGraphicFramePr>
+              <a:graphicFrameLocks xmlns:a="http://schemas.openxmlformats.org/drawingml/2006/main" noChangeAspect="1"/>
+            </wp:cNvGraphicFramePr>
+            <a:graphic xmlns:a="http://schemas.openxmlformats.org/drawingml/2006/main">
+              <a:graphicData uri="http://schemas.openxmlformats.org/drawingml/2006/picture">
+                <pic:pic xmlns:pic="http://schemas.openxmlformats.org/drawingml/2006/picture">
+                  <pic:nvPicPr>
+                    <pic:cNvPr id="0" name="Picture 4"/>
+                    <pic:cNvPicPr>
+                      <a:picLocks noChangeAspect="1" noChangeArrowheads="1"/>
+                    </pic:cNvPicPr>
+                  </pic:nvPicPr>
+                  <pic:blipFill>
+                    <a:blip r:embed="rId40">
+                      <a:extLst>
+                        <a:ext uri="{28A0092B-C50C-407E-A947-70E740481C1C}">
+                          <a14:useLocalDpi xmlns:a14="http://schemas.microsoft.com/office/drawing/2010/main" val="0"/>
+                        </a:ext>
+                      </a:extLst>
+                    </a:blip>
+                    <a:srcRect/>
+                    <a:stretch>
+                      <a:fillRect/>
+                    </a:stretch>
+                  </pic:blipFill>
+                  <pic:spPr bwMode="auto">
+                    <a:xfrm>
+                      <a:off x="0" y="0"/>
+                      <a:ext cx="5725160" cy="2146935"/>
+                    </a:xfrm>
+                    <a:prstGeom prst="rect">
+                      <a:avLst/>
+                    </a:prstGeom>
+                    <a:noFill/>
+                    <a:ln>
+                      <a:noFill/>
+                    </a:ln>
+                  </pic:spPr>
+                </pic:pic>
+              </a:graphicData>
+            </a:graphic>
+          </wp:inline>
+        </w:drawing>
+      </w:r>
+    </w:p>
+    <w:p>
+      <w:pPr>
+        <w:rPr>
+          <w:rFonts w:ascii="Consolas" w:hAnsi="Consolas"/>
+          <w:sz w:val="24"/>
+          <w:szCs w:val="24"/>
+        </w:rPr>
+      </w:pPr>
+      <w:r>
+        <w:rPr>
+          <w:rFonts w:ascii="Consolas" w:hAnsi="Consolas"/>
+          <w:sz w:val="24"/>
+          <w:szCs w:val="24"/>
+        </w:rPr>
+        <w:t xml:space="preserve">To run this </w:t>
+      </w:r>
+      <w:proofErr w:type="gramStart"/>
+      <w:r>
+        <w:rPr>
+          <w:rFonts w:ascii="Consolas" w:hAnsi="Consolas"/>
+          <w:sz w:val="24"/>
+          <w:szCs w:val="24"/>
+        </w:rPr>
+        <w:t>image</w:t>
+      </w:r>
+      <w:proofErr w:type="gramEnd"/>
+      <w:r>
+        <w:rPr>
+          <w:rFonts w:ascii="Consolas" w:hAnsi="Consolas"/>
+          <w:sz w:val="24"/>
+          <w:szCs w:val="24"/>
+        </w:rPr>
+        <w:t xml:space="preserve"> you can use </w:t>
+      </w:r>
+      <w:proofErr w:type="spellStart"/>
+      <w:r>
+        <w:rPr>
+          <w:rFonts w:ascii="Consolas" w:hAnsi="Consolas"/>
+          <w:sz w:val="24"/>
+          <w:szCs w:val="24"/>
+          <w:highlight w:val="yellow"/>
+        </w:rPr>
+        <w:t>sudo</w:t>
+      </w:r>
+      <w:proofErr w:type="spellEnd"/>
+      <w:r>
+        <w:rPr>
+          <w:rFonts w:ascii="Consolas" w:hAnsi="Consolas"/>
+          <w:sz w:val="24"/>
+          <w:szCs w:val="24"/>
+          <w:highlight w:val="yellow"/>
+        </w:rPr>
+        <w:t xml:space="preserve"> docker run hello-world</w:t>
+      </w:r>
+      <w:r>
+        <w:rPr>
+          <w:rFonts w:ascii="Consolas" w:hAnsi="Consolas"/>
+          <w:sz w:val="24"/>
+          <w:szCs w:val="24"/>
+        </w:rPr>
+        <w:t>, it displays an hello world message, without installing any c program software we can run this.</w:t>
+      </w:r>
+    </w:p>
+    <w:p>
+      <w:pPr>
+        <w:rPr>
+          <w:rFonts w:ascii="Consolas" w:hAnsi="Consolas"/>
+          <w:sz w:val="24"/>
+          <w:szCs w:val="24"/>
+        </w:rPr>
+      </w:pPr>
+      <w:r>
+        <w:rPr>
+          <w:rFonts w:ascii="Consolas" w:hAnsi="Consolas"/>
+          <w:noProof/>
+          <w:sz w:val="24"/>
+          <w:szCs w:val="24"/>
+        </w:rPr>
+        <w:lastRenderedPageBreak/>
+        <w:drawing>
+          <wp:inline distT="0" distB="0" distL="0" distR="0" wp14:anchorId="1FB27644" wp14:editId="25C203DC">
+            <wp:extent cx="5725160" cy="1025525"/>
+            <wp:effectExtent l="0" t="0" r="0" b="0"/>
+            <wp:docPr id="34" name="Picture 34"/>
+            <wp:cNvGraphicFramePr>
+              <a:graphicFrameLocks xmlns:a="http://schemas.openxmlformats.org/drawingml/2006/main" noChangeAspect="1"/>
+            </wp:cNvGraphicFramePr>
+            <a:graphic xmlns:a="http://schemas.openxmlformats.org/drawingml/2006/main">
+              <a:graphicData uri="http://schemas.openxmlformats.org/drawingml/2006/picture">
+                <pic:pic xmlns:pic="http://schemas.openxmlformats.org/drawingml/2006/picture">
+                  <pic:nvPicPr>
+                    <pic:cNvPr id="0" name="Picture 5"/>
+                    <pic:cNvPicPr>
+                      <a:picLocks noChangeAspect="1" noChangeArrowheads="1"/>
+                    </pic:cNvPicPr>
+                  </pic:nvPicPr>
+                  <pic:blipFill>
+                    <a:blip r:embed="rId41">
+                      <a:extLst>
+                        <a:ext uri="{28A0092B-C50C-407E-A947-70E740481C1C}">
+                          <a14:useLocalDpi xmlns:a14="http://schemas.microsoft.com/office/drawing/2010/main" val="0"/>
+                        </a:ext>
+                      </a:extLst>
+                    </a:blip>
+                    <a:srcRect/>
+                    <a:stretch>
+                      <a:fillRect/>
+                    </a:stretch>
+                  </pic:blipFill>
+                  <pic:spPr bwMode="auto">
+                    <a:xfrm>
+                      <a:off x="0" y="0"/>
+                      <a:ext cx="5725160" cy="1025525"/>
+                    </a:xfrm>
+                    <a:prstGeom prst="rect">
+                      <a:avLst/>
+                    </a:prstGeom>
+                    <a:noFill/>
+                    <a:ln>
+                      <a:noFill/>
+                    </a:ln>
+                  </pic:spPr>
+                </pic:pic>
+              </a:graphicData>
+            </a:graphic>
+          </wp:inline>
+        </w:drawing>
+      </w:r>
+    </w:p>
+    <w:p>
+      <w:pPr>
+        <w:rPr>
+          <w:rFonts w:ascii="Consolas" w:hAnsi="Consolas"/>
+          <w:sz w:val="24"/>
+          <w:szCs w:val="24"/>
+        </w:rPr>
+      </w:pPr>
+      <w:r>
+        <w:rPr>
+          <w:rFonts w:ascii="Consolas" w:hAnsi="Consolas"/>
+          <w:sz w:val="24"/>
+          <w:szCs w:val="24"/>
+        </w:rPr>
+        <w:t xml:space="preserve">Now there’s a container which is running this hello-world program, to know the containers running we can use </w:t>
+      </w:r>
+      <w:proofErr w:type="spellStart"/>
+      <w:r>
+        <w:rPr>
+          <w:rFonts w:ascii="Consolas" w:hAnsi="Consolas"/>
+          <w:sz w:val="24"/>
+          <w:szCs w:val="24"/>
+          <w:highlight w:val="yellow"/>
+        </w:rPr>
+        <w:t>sudo</w:t>
+      </w:r>
+      <w:proofErr w:type="spellEnd"/>
+      <w:r>
+        <w:rPr>
+          <w:rFonts w:ascii="Consolas" w:hAnsi="Consolas"/>
+          <w:sz w:val="24"/>
+          <w:szCs w:val="24"/>
+          <w:highlight w:val="yellow"/>
+        </w:rPr>
+        <w:t xml:space="preserve"> docker </w:t>
+      </w:r>
+      <w:proofErr w:type="spellStart"/>
+      <w:r>
+        <w:rPr>
+          <w:rFonts w:ascii="Consolas" w:hAnsi="Consolas"/>
+          <w:sz w:val="24"/>
+          <w:szCs w:val="24"/>
+          <w:highlight w:val="yellow"/>
+        </w:rPr>
+        <w:t>ps</w:t>
+      </w:r>
+      <w:proofErr w:type="spellEnd"/>
+    </w:p>
+    <w:p>
+      <w:pPr>
+        <w:rPr>
+          <w:rFonts w:ascii="Consolas" w:hAnsi="Consolas"/>
+          <w:sz w:val="24"/>
+          <w:szCs w:val="24"/>
+        </w:rPr>
+      </w:pPr>
+    </w:p>
+    <w:p>
+      <w:pPr>
+        <w:rPr>
+          <w:rFonts w:ascii="Consolas" w:hAnsi="Consolas"/>
+          <w:sz w:val="24"/>
+          <w:szCs w:val="24"/>
+        </w:rPr>
+      </w:pPr>
+      <w:r>
+        <w:rPr>
+          <w:rFonts w:ascii="Consolas" w:hAnsi="Consolas"/>
+          <w:sz w:val="24"/>
+          <w:szCs w:val="24"/>
+          <w:highlight w:val="yellow"/>
+        </w:rPr>
+        <w:t>There’s an image spring-boot-docker in my repository</w:t>
+      </w:r>
+    </w:p>
+    <w:p>
+      <w:pPr>
+        <w:rPr>
+          <w:rFonts w:ascii="Consolas" w:hAnsi="Consolas"/>
+          <w:sz w:val="24"/>
+          <w:szCs w:val="24"/>
+        </w:rPr>
+      </w:pPr>
+      <w:r>
+        <w:rPr>
+          <w:rFonts w:ascii="Consolas" w:hAnsi="Consolas"/>
+          <w:noProof/>
+          <w:sz w:val="24"/>
+          <w:szCs w:val="24"/>
+        </w:rPr>
+        <w:drawing>
+          <wp:inline distT="0" distB="0" distL="0" distR="0" wp14:anchorId="171769BA" wp14:editId="1A01E7B3">
+            <wp:extent cx="5725160" cy="3649345"/>
+            <wp:effectExtent l="0" t="0" r="0" b="0"/>
+            <wp:docPr id="35" name="Picture 35"/>
+            <wp:cNvGraphicFramePr>
+              <a:graphicFrameLocks xmlns:a="http://schemas.openxmlformats.org/drawingml/2006/main" noChangeAspect="1"/>
+            </wp:cNvGraphicFramePr>
+            <a:graphic xmlns:a="http://schemas.openxmlformats.org/drawingml/2006/main">
+              <a:graphicData uri="http://schemas.openxmlformats.org/drawingml/2006/picture">
+                <pic:pic xmlns:pic="http://schemas.openxmlformats.org/drawingml/2006/picture">
+                  <pic:nvPicPr>
+                    <pic:cNvPr id="0" name="Picture 6"/>
+                    <pic:cNvPicPr>
+                      <a:picLocks noChangeAspect="1" noChangeArrowheads="1"/>
+                    </pic:cNvPicPr>
+                  </pic:nvPicPr>
+                  <pic:blipFill>
+                    <a:blip r:embed="rId42">
+                      <a:extLst>
+                        <a:ext uri="{28A0092B-C50C-407E-A947-70E740481C1C}">
+                          <a14:useLocalDpi xmlns:a14="http://schemas.microsoft.com/office/drawing/2010/main" val="0"/>
+                        </a:ext>
+                      </a:extLst>
+                    </a:blip>
+                    <a:srcRect/>
+                    <a:stretch>
+                      <a:fillRect/>
+                    </a:stretch>
+                  </pic:blipFill>
+                  <pic:spPr bwMode="auto">
+                    <a:xfrm>
+                      <a:off x="0" y="0"/>
+                      <a:ext cx="5725160" cy="3649345"/>
+                    </a:xfrm>
+                    <a:prstGeom prst="rect">
+                      <a:avLst/>
+                    </a:prstGeom>
+                    <a:noFill/>
+                    <a:ln>
+                      <a:noFill/>
+                    </a:ln>
+                  </pic:spPr>
+                </pic:pic>
+              </a:graphicData>
+            </a:graphic>
+          </wp:inline>
+        </w:drawing>
+      </w:r>
+    </w:p>
+    <w:p>
+      <w:pPr>
+        <w:rPr>
+          <w:rFonts w:ascii="Consolas" w:hAnsi="Consolas"/>
+          <w:sz w:val="24"/>
+          <w:szCs w:val="24"/>
+        </w:rPr>
+      </w:pPr>
+    </w:p>
+    <w:p>
+      <w:pPr>
+        <w:rPr>
+          <w:rFonts w:ascii="Consolas" w:hAnsi="Consolas"/>
+          <w:sz w:val="24"/>
+          <w:szCs w:val="24"/>
+        </w:rPr>
+      </w:pPr>
+      <w:r>
+        <w:rPr>
+          <w:rFonts w:ascii="Consolas" w:hAnsi="Consolas"/>
+          <w:sz w:val="24"/>
+          <w:szCs w:val="24"/>
+          <w:highlight w:val="yellow"/>
+        </w:rPr>
+        <w:t>How to pull this image</w:t>
+      </w:r>
+      <w:r>
+        <w:rPr>
+          <w:rFonts w:ascii="Consolas" w:hAnsi="Consolas"/>
+          <w:sz w:val="24"/>
+          <w:szCs w:val="24"/>
+        </w:rPr>
+        <w:t xml:space="preserve"> </w:t>
+      </w:r>
+    </w:p>
+    <w:p>
+      <w:pPr>
+        <w:rPr>
+          <w:rFonts w:ascii="Consolas" w:hAnsi="Consolas"/>
+          <w:sz w:val="24"/>
+          <w:szCs w:val="24"/>
+        </w:rPr>
+      </w:pPr>
+      <w:r>
+        <w:rPr>
+          <w:rFonts w:ascii="Consolas" w:hAnsi="Consolas"/>
+          <w:sz w:val="24"/>
+          <w:szCs w:val="24"/>
+        </w:rPr>
+        <w:t xml:space="preserve">&gt;&gt; </w:t>
+      </w:r>
+      <w:proofErr w:type="spellStart"/>
+      <w:r>
+        <w:rPr>
+          <w:rFonts w:ascii="Consolas" w:hAnsi="Consolas"/>
+          <w:sz w:val="24"/>
+          <w:szCs w:val="24"/>
+        </w:rPr>
+        <w:t>sudo</w:t>
+      </w:r>
+      <w:proofErr w:type="spellEnd"/>
+      <w:r>
+        <w:rPr>
+          <w:rFonts w:ascii="Consolas" w:hAnsi="Consolas"/>
+          <w:sz w:val="24"/>
+          <w:szCs w:val="24"/>
+        </w:rPr>
+        <w:t xml:space="preserve"> docker pull kishor1124/</w:t>
+      </w:r>
+      <w:proofErr w:type="spellStart"/>
+      <w:r>
+        <w:rPr>
+          <w:rFonts w:ascii="Consolas" w:hAnsi="Consolas"/>
+          <w:sz w:val="24"/>
+          <w:szCs w:val="24"/>
+        </w:rPr>
+        <w:t>spring-boot-</w:t>
+      </w:r>
+      <w:proofErr w:type="gramStart"/>
+      <w:r>
+        <w:rPr>
+          <w:rFonts w:ascii="Consolas" w:hAnsi="Consolas"/>
+          <w:sz w:val="24"/>
+          <w:szCs w:val="24"/>
+        </w:rPr>
+        <w:t>docker:tagName</w:t>
+      </w:r>
+      <w:proofErr w:type="spellEnd"/>
+      <w:proofErr w:type="gramEnd"/>
+    </w:p>
+    <w:p>
+      <w:pPr>
+        <w:rPr>
+          <w:rFonts w:ascii="Consolas" w:hAnsi="Consolas"/>
+          <w:sz w:val="24"/>
+          <w:szCs w:val="24"/>
+        </w:rPr>
+      </w:pPr>
+      <w:r>
+        <w:rPr>
+          <w:rFonts w:ascii="Consolas" w:hAnsi="Consolas"/>
+          <w:sz w:val="24"/>
+          <w:szCs w:val="24"/>
+        </w:rPr>
+        <w:t>Note: tag name is test so you will use</w:t>
+      </w:r>
+    </w:p>
+    <w:p>
+      <w:pPr>
+        <w:rPr>
+          <w:rFonts w:ascii="Consolas" w:hAnsi="Consolas"/>
+          <w:sz w:val="24"/>
+          <w:szCs w:val="24"/>
+        </w:rPr>
+      </w:pPr>
+      <w:r>
+        <w:rPr>
+          <w:rFonts w:ascii="Consolas" w:hAnsi="Consolas"/>
+          <w:sz w:val="24"/>
+          <w:szCs w:val="24"/>
+        </w:rPr>
+        <w:t xml:space="preserve">&gt;&gt; </w:t>
+      </w:r>
+      <w:proofErr w:type="spellStart"/>
+      <w:r>
+        <w:rPr>
+          <w:rFonts w:ascii="Consolas" w:hAnsi="Consolas"/>
+          <w:sz w:val="24"/>
+          <w:szCs w:val="24"/>
+        </w:rPr>
+        <w:t>sudo</w:t>
+      </w:r>
+      <w:proofErr w:type="spellEnd"/>
+      <w:r>
+        <w:rPr>
+          <w:rFonts w:ascii="Consolas" w:hAnsi="Consolas"/>
+          <w:sz w:val="24"/>
+          <w:szCs w:val="24"/>
+        </w:rPr>
+        <w:t xml:space="preserve"> docker pull kishor1124/</w:t>
+      </w:r>
+      <w:proofErr w:type="spellStart"/>
+      <w:r>
+        <w:rPr>
+          <w:rFonts w:ascii="Consolas" w:hAnsi="Consolas"/>
+          <w:sz w:val="24"/>
+          <w:szCs w:val="24"/>
+        </w:rPr>
+        <w:t>spring-boot-docker:test</w:t>
+      </w:r>
+      <w:proofErr w:type="spellEnd"/>
+    </w:p>
+    <w:p>
+      <w:pPr>
+        <w:rPr>
+          <w:rFonts w:ascii="Consolas" w:hAnsi="Consolas"/>
+          <w:sz w:val="24"/>
+          <w:szCs w:val="24"/>
+        </w:rPr>
+      </w:pPr>
+      <w:r>
+        <w:rPr>
+          <w:rFonts w:ascii="Consolas" w:hAnsi="Consolas"/>
+          <w:noProof/>
+          <w:sz w:val="24"/>
+          <w:szCs w:val="24"/>
+        </w:rPr>
+        <w:lastRenderedPageBreak/>
+        <w:drawing>
+          <wp:inline distT="0" distB="0" distL="0" distR="0" wp14:anchorId="0CE77229" wp14:editId="4A5EB6EE">
+            <wp:extent cx="5725160" cy="4039235"/>
+            <wp:effectExtent l="0" t="0" r="0" b="0"/>
+            <wp:docPr id="36" name="Picture 36"/>
+            <wp:cNvGraphicFramePr>
+              <a:graphicFrameLocks xmlns:a="http://schemas.openxmlformats.org/drawingml/2006/main" noChangeAspect="1"/>
+            </wp:cNvGraphicFramePr>
+            <a:graphic xmlns:a="http://schemas.openxmlformats.org/drawingml/2006/main">
+              <a:graphicData uri="http://schemas.openxmlformats.org/drawingml/2006/picture">
+                <pic:pic xmlns:pic="http://schemas.openxmlformats.org/drawingml/2006/picture">
+                  <pic:nvPicPr>
+                    <pic:cNvPr id="0" name="Picture 7"/>
+                    <pic:cNvPicPr>
+                      <a:picLocks noChangeAspect="1" noChangeArrowheads="1"/>
+                    </pic:cNvPicPr>
+                  </pic:nvPicPr>
+                  <pic:blipFill>
+                    <a:blip r:embed="rId43">
+                      <a:extLst>
+                        <a:ext uri="{28A0092B-C50C-407E-A947-70E740481C1C}">
+                          <a14:useLocalDpi xmlns:a14="http://schemas.microsoft.com/office/drawing/2010/main" val="0"/>
+                        </a:ext>
+                      </a:extLst>
+                    </a:blip>
+                    <a:srcRect/>
+                    <a:stretch>
+                      <a:fillRect/>
+                    </a:stretch>
+                  </pic:blipFill>
+                  <pic:spPr bwMode="auto">
+                    <a:xfrm>
+                      <a:off x="0" y="0"/>
+                      <a:ext cx="5725160" cy="4039235"/>
+                    </a:xfrm>
+                    <a:prstGeom prst="rect">
+                      <a:avLst/>
+                    </a:prstGeom>
+                    <a:noFill/>
+                    <a:ln>
+                      <a:noFill/>
+                    </a:ln>
+                  </pic:spPr>
+                </pic:pic>
+              </a:graphicData>
+            </a:graphic>
+          </wp:inline>
+        </w:drawing>
+      </w:r>
+    </w:p>
+    <w:p>
+      <w:pPr>
+        <w:rPr>
+          <w:rFonts w:ascii="Consolas" w:hAnsi="Consolas"/>
+          <w:sz w:val="24"/>
+          <w:szCs w:val="24"/>
+        </w:rPr>
+      </w:pPr>
+      <w:r>
+        <w:rPr>
+          <w:rFonts w:ascii="Consolas" w:hAnsi="Consolas"/>
+          <w:sz w:val="24"/>
+          <w:szCs w:val="24"/>
+        </w:rPr>
+        <w:t>What if you forget the tag name, then docker uses a default tag name called ‘latest</w:t>
+      </w:r>
+      <w:proofErr w:type="gramStart"/>
+      <w:r>
+        <w:rPr>
+          <w:rFonts w:ascii="Consolas" w:hAnsi="Consolas"/>
+          <w:sz w:val="24"/>
+          <w:szCs w:val="24"/>
+        </w:rPr>
+        <w:t>’</w:t>
+      </w:r>
+      <w:proofErr w:type="gramEnd"/>
+    </w:p>
+    <w:p>
+      <w:pPr>
+        <w:rPr>
+          <w:rFonts w:ascii="Consolas" w:hAnsi="Consolas"/>
+          <w:sz w:val="24"/>
+          <w:szCs w:val="24"/>
+        </w:rPr>
+      </w:pPr>
+      <w:r>
+        <w:rPr>
+          <w:rFonts w:ascii="Consolas" w:hAnsi="Consolas"/>
+          <w:sz w:val="24"/>
+          <w:szCs w:val="24"/>
+        </w:rPr>
+        <w:t xml:space="preserve">i.e., if you use </w:t>
+      </w:r>
+      <w:proofErr w:type="spellStart"/>
+      <w:r>
+        <w:rPr>
+          <w:rFonts w:ascii="Consolas" w:hAnsi="Consolas"/>
+          <w:sz w:val="24"/>
+          <w:szCs w:val="24"/>
+          <w:highlight w:val="yellow"/>
+        </w:rPr>
+        <w:t>sudo</w:t>
+      </w:r>
+      <w:proofErr w:type="spellEnd"/>
+      <w:r>
+        <w:rPr>
+          <w:rFonts w:ascii="Consolas" w:hAnsi="Consolas"/>
+          <w:sz w:val="24"/>
+          <w:szCs w:val="24"/>
+          <w:highlight w:val="yellow"/>
+        </w:rPr>
+        <w:t xml:space="preserve"> docker pull kishor1124/spring-boot-docker</w:t>
+      </w:r>
+      <w:r>
+        <w:rPr>
+          <w:rFonts w:ascii="Consolas" w:hAnsi="Consolas"/>
+          <w:sz w:val="24"/>
+          <w:szCs w:val="24"/>
+        </w:rPr>
+        <w:t xml:space="preserve"> without test then docker looks for </w:t>
+      </w:r>
+      <w:r>
+        <w:rPr>
+          <w:rFonts w:ascii="Consolas" w:hAnsi="Consolas"/>
+          <w:sz w:val="24"/>
+          <w:szCs w:val="24"/>
+          <w:highlight w:val="yellow"/>
+        </w:rPr>
+        <w:t>kishor1124/</w:t>
+      </w:r>
+      <w:proofErr w:type="spellStart"/>
+      <w:r>
+        <w:rPr>
+          <w:rFonts w:ascii="Consolas" w:hAnsi="Consolas"/>
+          <w:sz w:val="24"/>
+          <w:szCs w:val="24"/>
+          <w:highlight w:val="yellow"/>
+        </w:rPr>
+        <w:t>spring-boot-</w:t>
+      </w:r>
+      <w:proofErr w:type="gramStart"/>
+      <w:r>
+        <w:rPr>
+          <w:rFonts w:ascii="Consolas" w:hAnsi="Consolas"/>
+          <w:sz w:val="24"/>
+          <w:szCs w:val="24"/>
+          <w:highlight w:val="yellow"/>
+        </w:rPr>
+        <w:t>docker:latest</w:t>
+      </w:r>
+      <w:proofErr w:type="spellEnd"/>
+      <w:proofErr w:type="gramEnd"/>
+    </w:p>
+    <w:p>
+      <w:pPr>
+        <w:rPr>
+          <w:rFonts w:ascii="Consolas" w:hAnsi="Consolas"/>
+          <w:sz w:val="24"/>
+          <w:szCs w:val="24"/>
+        </w:rPr>
+      </w:pPr>
+      <w:r>
+        <w:rPr>
+          <w:rFonts w:ascii="Consolas" w:hAnsi="Consolas"/>
+          <w:sz w:val="24"/>
+          <w:szCs w:val="24"/>
+        </w:rPr>
+        <w:t>Since there’s not tag with the name latest, you need to explicitly use test</w:t>
+      </w:r>
+    </w:p>
+    <w:p>
+      <w:pPr>
+        <w:rPr>
+          <w:rFonts w:ascii="Consolas" w:hAnsi="Consolas"/>
+          <w:sz w:val="24"/>
+          <w:szCs w:val="24"/>
+        </w:rPr>
+      </w:pPr>
+      <w:r>
+        <w:rPr>
+          <w:rFonts w:ascii="Consolas" w:hAnsi="Consolas"/>
+          <w:sz w:val="24"/>
+          <w:szCs w:val="24"/>
+        </w:rPr>
+        <w:t xml:space="preserve">i.e., </w:t>
+      </w:r>
+      <w:proofErr w:type="spellStart"/>
+      <w:r>
+        <w:rPr>
+          <w:rFonts w:ascii="Consolas" w:hAnsi="Consolas"/>
+          <w:sz w:val="24"/>
+          <w:szCs w:val="24"/>
+        </w:rPr>
+        <w:t>sudo</w:t>
+      </w:r>
+      <w:proofErr w:type="spellEnd"/>
+      <w:r>
+        <w:rPr>
+          <w:rFonts w:ascii="Consolas" w:hAnsi="Consolas"/>
+          <w:sz w:val="24"/>
+          <w:szCs w:val="24"/>
+        </w:rPr>
+        <w:t xml:space="preserve"> docker pull kishor1124/</w:t>
+      </w:r>
+      <w:proofErr w:type="spellStart"/>
+      <w:r>
+        <w:rPr>
+          <w:rFonts w:ascii="Consolas" w:hAnsi="Consolas"/>
+          <w:sz w:val="24"/>
+          <w:szCs w:val="24"/>
+        </w:rPr>
+        <w:t>spring-boot-docker:test</w:t>
+      </w:r>
+      <w:proofErr w:type="spellEnd"/>
+    </w:p>
+    <w:p>
+      <w:pPr>
+        <w:rPr>
+          <w:rFonts w:ascii="Consolas" w:hAnsi="Consolas"/>
+          <w:sz w:val="24"/>
+          <w:szCs w:val="24"/>
+        </w:rPr>
+      </w:pPr>
+      <w:r>
+        <w:rPr>
+          <w:rFonts w:ascii="Consolas" w:hAnsi="Consolas"/>
+          <w:noProof/>
+          <w:sz w:val="24"/>
+          <w:szCs w:val="24"/>
+        </w:rPr>
+        <w:drawing>
+          <wp:inline distT="0" distB="0" distL="0" distR="0" wp14:anchorId="1151F460" wp14:editId="46ECF769">
+            <wp:extent cx="5731510" cy="2001520"/>
+            <wp:effectExtent l="0" t="0" r="0" b="0"/>
+            <wp:docPr id="37" name="Picture 37"/>
+            <wp:cNvGraphicFramePr>
+              <a:graphicFrameLocks xmlns:a="http://schemas.openxmlformats.org/drawingml/2006/main" noChangeAspect="1"/>
+            </wp:cNvGraphicFramePr>
+            <a:graphic xmlns:a="http://schemas.openxmlformats.org/drawingml/2006/main">
+              <a:graphicData uri="http://schemas.openxmlformats.org/drawingml/2006/picture">
+                <pic:pic xmlns:pic="http://schemas.openxmlformats.org/drawingml/2006/picture">
+                  <pic:nvPicPr>
+                    <pic:cNvPr id="0" name="Picture 8"/>
+                    <pic:cNvPicPr>
+                      <a:picLocks noChangeAspect="1" noChangeArrowheads="1"/>
+                    </pic:cNvPicPr>
+                  </pic:nvPicPr>
+                  <pic:blipFill>
+                    <a:blip r:embed="rId44">
+                      <a:extLst>
+                        <a:ext uri="{28A0092B-C50C-407E-A947-70E740481C1C}">
+                          <a14:useLocalDpi xmlns:a14="http://schemas.microsoft.com/office/drawing/2010/main" val="0"/>
+                        </a:ext>
+                      </a:extLst>
+                    </a:blip>
+                    <a:srcRect/>
+                    <a:stretch>
+                      <a:fillRect/>
+                    </a:stretch>
+                  </pic:blipFill>
+                  <pic:spPr bwMode="auto">
+                    <a:xfrm>
+                      <a:off x="0" y="0"/>
+                      <a:ext cx="5731510" cy="2001520"/>
+                    </a:xfrm>
+                    <a:prstGeom prst="rect">
+                      <a:avLst/>
+                    </a:prstGeom>
+                    <a:noFill/>
+                    <a:ln>
+                      <a:noFill/>
+                    </a:ln>
+                  </pic:spPr>
+                </pic:pic>
+              </a:graphicData>
+            </a:graphic>
+          </wp:inline>
+        </w:drawing>
+      </w:r>
+    </w:p>
+    <w:p>
+      <w:pPr>
+        <w:rPr>
+          <w:rFonts w:ascii="Consolas" w:hAnsi="Consolas"/>
+          <w:sz w:val="24"/>
+          <w:szCs w:val="24"/>
+        </w:rPr>
+      </w:pPr>
+      <w:r>
+        <w:rPr>
+          <w:rFonts w:ascii="Consolas" w:hAnsi="Consolas"/>
+          <w:sz w:val="24"/>
+          <w:szCs w:val="24"/>
+        </w:rPr>
+        <w:lastRenderedPageBreak/>
+        <w:t>The image already has the instruction to download JDK1.8, downloading the jar file and run the jar file</w:t>
+      </w:r>
+    </w:p>
+    <w:p>
+      <w:pPr>
+        <w:rPr>
+          <w:rFonts w:ascii="Consolas" w:hAnsi="Consolas"/>
+          <w:sz w:val="24"/>
+          <w:szCs w:val="24"/>
+        </w:rPr>
+      </w:pPr>
+      <w:r>
+        <w:rPr>
+          <w:rFonts w:ascii="Consolas" w:hAnsi="Consolas"/>
+          <w:sz w:val="24"/>
+          <w:szCs w:val="24"/>
+          <w:highlight w:val="yellow"/>
+        </w:rPr>
+        <w:t>Note:</w:t>
+      </w:r>
+      <w:r>
+        <w:rPr>
+          <w:rFonts w:ascii="Consolas" w:hAnsi="Consolas"/>
+          <w:sz w:val="24"/>
+          <w:szCs w:val="24"/>
+        </w:rPr>
+        <w:t xml:space="preserve"> It means you don’t have to install JDK and download necessary libraries</w:t>
+      </w:r>
+    </w:p>
+    <w:p>
+      <w:pPr>
+        <w:rPr>
+          <w:rFonts w:ascii="Consolas" w:hAnsi="Consolas"/>
+          <w:sz w:val="24"/>
+          <w:szCs w:val="24"/>
+        </w:rPr>
+      </w:pPr>
+    </w:p>
+    <w:p>
+      <w:pPr>
+        <w:rPr>
+          <w:rFonts w:ascii="Consolas" w:hAnsi="Consolas"/>
+          <w:sz w:val="24"/>
+          <w:szCs w:val="24"/>
+        </w:rPr>
+      </w:pPr>
+      <w:r>
+        <w:rPr>
+          <w:rFonts w:ascii="Consolas" w:hAnsi="Consolas"/>
+          <w:sz w:val="24"/>
+          <w:szCs w:val="24"/>
+          <w:highlight w:val="yellow"/>
+        </w:rPr>
+        <w:t>How to run the image</w:t>
+      </w:r>
+    </w:p>
+    <w:p>
+      <w:pPr>
+        <w:rPr>
+          <w:rFonts w:ascii="Consolas" w:hAnsi="Consolas"/>
+          <w:sz w:val="24"/>
+          <w:szCs w:val="24"/>
+        </w:rPr>
+      </w:pPr>
+      <w:r>
+        <w:rPr>
+          <w:rFonts w:ascii="Consolas" w:hAnsi="Consolas"/>
+          <w:sz w:val="24"/>
+          <w:szCs w:val="24"/>
+        </w:rPr>
+        <w:t xml:space="preserve">&gt;&gt; </w:t>
+      </w:r>
+      <w:proofErr w:type="spellStart"/>
+      <w:r>
+        <w:rPr>
+          <w:rFonts w:ascii="Consolas" w:hAnsi="Consolas"/>
+          <w:sz w:val="24"/>
+          <w:szCs w:val="24"/>
+        </w:rPr>
+        <w:t>sudo</w:t>
+      </w:r>
+      <w:proofErr w:type="spellEnd"/>
+      <w:r>
+        <w:rPr>
+          <w:rFonts w:ascii="Consolas" w:hAnsi="Consolas"/>
+          <w:sz w:val="24"/>
+          <w:szCs w:val="24"/>
+        </w:rPr>
+        <w:t xml:space="preserve"> docker run -p 8080:8080 </w:t>
+      </w:r>
+      <w:r>
+        <w:rPr>
+          <w:rFonts w:ascii="Consolas" w:hAnsi="Consolas"/>
+          <w:sz w:val="24"/>
+          <w:szCs w:val="24"/>
+        </w:rPr>
+        <w:t>kishor1124/</w:t>
+      </w:r>
+      <w:proofErr w:type="spellStart"/>
+      <w:r>
+        <w:rPr>
+          <w:rFonts w:ascii="Consolas" w:hAnsi="Consolas"/>
+          <w:sz w:val="24"/>
+          <w:szCs w:val="24"/>
+        </w:rPr>
+        <w:t>spring-boot-docker:test</w:t>
+      </w:r>
+      <w:proofErr w:type="spellEnd"/>
+    </w:p>
+    <w:p>
+      <w:pPr>
+        <w:rPr>
+          <w:rFonts w:ascii="Consolas" w:hAnsi="Consolas"/>
+          <w:sz w:val="24"/>
+          <w:szCs w:val="24"/>
+        </w:rPr>
+      </w:pPr>
+      <w:r>
+        <w:rPr>
+          <w:rFonts w:ascii="Consolas" w:hAnsi="Consolas"/>
+          <w:sz w:val="24"/>
+          <w:szCs w:val="24"/>
+        </w:rPr>
+        <w:t xml:space="preserve">The above images </w:t>
+      </w:r>
+      <w:proofErr w:type="gramStart"/>
+      <w:r>
+        <w:rPr>
+          <w:rFonts w:ascii="Consolas" w:hAnsi="Consolas"/>
+          <w:sz w:val="24"/>
+          <w:szCs w:val="24"/>
+        </w:rPr>
+        <w:t>runs</w:t>
+      </w:r>
+      <w:proofErr w:type="gramEnd"/>
+      <w:r>
+        <w:rPr>
+          <w:rFonts w:ascii="Consolas" w:hAnsi="Consolas"/>
+          <w:sz w:val="24"/>
+          <w:szCs w:val="24"/>
+        </w:rPr>
+        <w:t xml:space="preserve"> the application in 8080 port and it has a webservice in /</w:t>
+      </w:r>
+      <w:proofErr w:type="spellStart"/>
+      <w:r>
+        <w:rPr>
+          <w:rFonts w:ascii="Consolas" w:hAnsi="Consolas"/>
+          <w:sz w:val="24"/>
+          <w:szCs w:val="24"/>
+        </w:rPr>
+        <w:t>api</w:t>
+      </w:r>
+      <w:proofErr w:type="spellEnd"/>
+      <w:r>
+        <w:rPr>
+          <w:rFonts w:ascii="Consolas" w:hAnsi="Consolas"/>
+          <w:sz w:val="24"/>
+          <w:szCs w:val="24"/>
+        </w:rPr>
+        <w:t>/greet</w:t>
+      </w:r>
+    </w:p>
+    <w:p>
+      <w:pPr>
+        <w:rPr>
+          <w:rFonts w:ascii="Consolas" w:hAnsi="Consolas"/>
+          <w:sz w:val="24"/>
+          <w:szCs w:val="24"/>
+        </w:rPr>
+      </w:pPr>
+      <w:r>
+        <w:rPr>
+          <w:rFonts w:ascii="Consolas" w:hAnsi="Consolas"/>
+          <w:noProof/>
+          <w:sz w:val="24"/>
+          <w:szCs w:val="24"/>
+        </w:rPr>
+        <w:drawing>
+          <wp:inline distT="0" distB="0" distL="0" distR="0" wp14:anchorId="6CED24C6" wp14:editId="0B2095CB">
+            <wp:extent cx="5731510" cy="1910715"/>
+            <wp:effectExtent l="0" t="0" r="0" b="0"/>
+            <wp:docPr id="38" name="Picture 38"/>
+            <wp:cNvGraphicFramePr>
+              <a:graphicFrameLocks xmlns:a="http://schemas.openxmlformats.org/drawingml/2006/main" noChangeAspect="1"/>
+            </wp:cNvGraphicFramePr>
+            <a:graphic xmlns:a="http://schemas.openxmlformats.org/drawingml/2006/main">
+              <a:graphicData uri="http://schemas.openxmlformats.org/drawingml/2006/picture">
+                <pic:pic xmlns:pic="http://schemas.openxmlformats.org/drawingml/2006/picture">
+                  <pic:nvPicPr>
+                    <pic:cNvPr id="0" name="Picture 9"/>
+                    <pic:cNvPicPr>
+                      <a:picLocks noChangeAspect="1" noChangeArrowheads="1"/>
+                    </pic:cNvPicPr>
+                  </pic:nvPicPr>
+                  <pic:blipFill>
+                    <a:blip r:embed="rId45">
+                      <a:extLst>
+                        <a:ext uri="{28A0092B-C50C-407E-A947-70E740481C1C}">
+                          <a14:useLocalDpi xmlns:a14="http://schemas.microsoft.com/office/drawing/2010/main" val="0"/>
+                        </a:ext>
+                      </a:extLst>
+                    </a:blip>
+                    <a:srcRect/>
+                    <a:stretch>
+                      <a:fillRect/>
+                    </a:stretch>
+                  </pic:blipFill>
+                  <pic:spPr bwMode="auto">
+                    <a:xfrm>
+                      <a:off x="0" y="0"/>
+                      <a:ext cx="5731510" cy="1910715"/>
+                    </a:xfrm>
+                    <a:prstGeom prst="rect">
+                      <a:avLst/>
+                    </a:prstGeom>
+                    <a:noFill/>
+                    <a:ln>
+                      <a:noFill/>
+                    </a:ln>
+                  </pic:spPr>
+                </pic:pic>
+              </a:graphicData>
+            </a:graphic>
+          </wp:inline>
+        </w:drawing>
+      </w:r>
+    </w:p>
+    <w:p>
+      <w:pPr>
+        <w:rPr>
+          <w:rFonts w:ascii="Consolas" w:hAnsi="Consolas"/>
+          <w:sz w:val="24"/>
+          <w:szCs w:val="24"/>
+        </w:rPr>
+      </w:pPr>
+      <w:r>
+        <w:rPr>
+          <w:rFonts w:ascii="Consolas" w:hAnsi="Consolas"/>
+          <w:sz w:val="24"/>
+          <w:szCs w:val="24"/>
+        </w:rPr>
+        <w:t>Now the application is running in 8080 port you can use the EC2 instance IP address and access from any machine.</w:t>
+      </w:r>
+    </w:p>
+    <w:p>
+      <w:pPr>
+        <w:rPr>
+          <w:rFonts w:ascii="Consolas" w:hAnsi="Consolas"/>
+          <w:sz w:val="24"/>
+          <w:szCs w:val="24"/>
+        </w:rPr>
+      </w:pPr>
+      <w:r>
+        <w:rPr>
+          <w:rFonts w:ascii="Consolas" w:hAnsi="Consolas"/>
+          <w:noProof/>
+          <w:sz w:val="24"/>
+          <w:szCs w:val="24"/>
+        </w:rPr>
+        <w:drawing>
+          <wp:inline distT="0" distB="0" distL="0" distR="0" wp14:anchorId="7814DBAD" wp14:editId="11A41F8E">
+            <wp:extent cx="5731510" cy="1273810"/>
+            <wp:effectExtent l="0" t="0" r="0" b="0"/>
+            <wp:docPr id="39" name="Picture 39"/>
+            <wp:cNvGraphicFramePr>
+              <a:graphicFrameLocks xmlns:a="http://schemas.openxmlformats.org/drawingml/2006/main" noChangeAspect="1"/>
+            </wp:cNvGraphicFramePr>
+            <a:graphic xmlns:a="http://schemas.openxmlformats.org/drawingml/2006/main">
+              <a:graphicData uri="http://schemas.openxmlformats.org/drawingml/2006/picture">
+                <pic:pic xmlns:pic="http://schemas.openxmlformats.org/drawingml/2006/picture">
+                  <pic:nvPicPr>
+                    <pic:cNvPr id="0" name="Picture 10"/>
+                    <pic:cNvPicPr>
+                      <a:picLocks noChangeAspect="1" noChangeArrowheads="1"/>
+                    </pic:cNvPicPr>
+                  </pic:nvPicPr>
+                  <pic:blipFill>
+                    <a:blip r:embed="rId46">
+                      <a:extLst>
+                        <a:ext uri="{28A0092B-C50C-407E-A947-70E740481C1C}">
+                          <a14:useLocalDpi xmlns:a14="http://schemas.microsoft.com/office/drawing/2010/main" val="0"/>
+                        </a:ext>
+                      </a:extLst>
+                    </a:blip>
+                    <a:srcRect/>
+                    <a:stretch>
+                      <a:fillRect/>
+                    </a:stretch>
+                  </pic:blipFill>
+                  <pic:spPr bwMode="auto">
+                    <a:xfrm>
+                      <a:off x="0" y="0"/>
+                      <a:ext cx="5731510" cy="1273810"/>
                     </a:xfrm>
                     <a:prstGeom prst="rect">
                       <a:avLst/>

--- a/AWS and Docker.docx
+++ b/AWS and Docker.docx
@@ -300,25 +300,7 @@
           <w:sz w:val="24"/>
           <w:szCs w:val="24"/>
         </w:rPr>
-        <w:t xml:space="preserve"> If a company purchases any </w:t>
-      </w:r>
-      <w:proofErr w:type="gramStart"/>
-      <w:r>
-        <w:rPr>
-          <w:rFonts w:ascii="Consolas" w:hAnsi="Consolas"/>
-          <w:sz w:val="24"/>
-          <w:szCs w:val="24"/>
-        </w:rPr>
-        <w:t>platform</w:t>
-      </w:r>
-      <w:proofErr w:type="gramEnd"/>
-      <w:r>
-        <w:rPr>
-          <w:rFonts w:ascii="Consolas" w:hAnsi="Consolas"/>
-          <w:sz w:val="24"/>
-          <w:szCs w:val="24"/>
-        </w:rPr>
-        <w:t xml:space="preserve"> they had to pay full money on the platform, if you want a new platform they have to pay full money for that new platform then old platform will be waste of money after some years.</w:t>
+        <w:t xml:space="preserve"> If a company purchases any platform they had to pay full money on the platform, if you want a new platform they have to pay full money for that new platform then old platform will be waste of money after some years.</w:t>
       </w:r>
     </w:p>
     <w:p>
@@ -482,25 +464,7 @@
           <w:sz w:val="24"/>
           <w:szCs w:val="24"/>
         </w:rPr>
-        <w:t xml:space="preserve">RDS: A service to launch different relational databases like </w:t>
-      </w:r>
-      <w:proofErr w:type="spellStart"/>
-      <w:r>
-        <w:rPr>
-          <w:rFonts w:ascii="Consolas" w:hAnsi="Consolas"/>
-          <w:sz w:val="24"/>
-          <w:szCs w:val="24"/>
-        </w:rPr>
-        <w:t>Mysql</w:t>
-      </w:r>
-      <w:proofErr w:type="spellEnd"/>
-      <w:r>
-        <w:rPr>
-          <w:rFonts w:ascii="Consolas" w:hAnsi="Consolas"/>
-          <w:sz w:val="24"/>
-          <w:szCs w:val="24"/>
-        </w:rPr>
-        <w:t>, oracle and so on</w:t>
+        <w:t>RDS: A service to launch different relational databases like Mysql, oracle and so on</w:t>
       </w:r>
     </w:p>
     <w:p>
@@ -785,186 +749,32 @@
           <w:sz w:val="24"/>
           <w:szCs w:val="24"/>
         </w:rPr>
-        <w:t xml:space="preserve">When you can launch the </w:t>
-      </w:r>
-      <w:proofErr w:type="gramStart"/>
-      <w:r>
-        <w:rPr>
-          <w:rFonts w:ascii="Consolas" w:hAnsi="Consolas"/>
-          <w:sz w:val="24"/>
-          <w:szCs w:val="24"/>
-        </w:rPr>
-        <w:t>machine</w:t>
-      </w:r>
-      <w:proofErr w:type="gramEnd"/>
-      <w:r>
-        <w:rPr>
-          <w:rFonts w:ascii="Consolas" w:hAnsi="Consolas"/>
-          <w:sz w:val="24"/>
-          <w:szCs w:val="24"/>
-        </w:rPr>
-        <w:t xml:space="preserve"> you will get a keypair that should be used to connect to the machine.</w:t>
-      </w:r>
-    </w:p>
-    <w:p>
-      <w:pPr>
-        <w:rPr>
-          <w:rFonts w:ascii="Consolas" w:hAnsi="Consolas"/>
-          <w:sz w:val="24"/>
-          <w:szCs w:val="24"/>
-        </w:rPr>
-      </w:pPr>
-      <w:r>
-        <w:rPr>
-          <w:rFonts w:ascii="Consolas" w:hAnsi="Consolas"/>
-          <w:sz w:val="24"/>
-          <w:szCs w:val="24"/>
-        </w:rPr>
-        <w:t xml:space="preserve">The keypair will be </w:t>
-      </w:r>
-      <w:proofErr w:type="gramStart"/>
-      <w:r>
-        <w:rPr>
-          <w:rFonts w:ascii="Consolas" w:hAnsi="Consolas"/>
-          <w:sz w:val="24"/>
-          <w:szCs w:val="24"/>
-        </w:rPr>
-        <w:t>in .</w:t>
-      </w:r>
-      <w:proofErr w:type="spellStart"/>
-      <w:r>
-        <w:rPr>
-          <w:rFonts w:ascii="Consolas" w:hAnsi="Consolas"/>
-          <w:sz w:val="24"/>
-          <w:szCs w:val="24"/>
-        </w:rPr>
-        <w:t>pem</w:t>
-      </w:r>
-      <w:proofErr w:type="spellEnd"/>
-      <w:proofErr w:type="gramEnd"/>
-      <w:r>
-        <w:rPr>
-          <w:rFonts w:ascii="Consolas" w:hAnsi="Consolas"/>
-          <w:sz w:val="24"/>
-          <w:szCs w:val="24"/>
-        </w:rPr>
-        <w:t xml:space="preserve"> extension however putty will not recognize .</w:t>
-      </w:r>
-      <w:proofErr w:type="spellStart"/>
-      <w:r>
-        <w:rPr>
-          <w:rFonts w:ascii="Consolas" w:hAnsi="Consolas"/>
-          <w:sz w:val="24"/>
-          <w:szCs w:val="24"/>
-        </w:rPr>
-        <w:t>pem</w:t>
-      </w:r>
-      <w:proofErr w:type="spellEnd"/>
-      <w:r>
-        <w:rPr>
-          <w:rFonts w:ascii="Consolas" w:hAnsi="Consolas"/>
-          <w:sz w:val="24"/>
-          <w:szCs w:val="24"/>
-        </w:rPr>
-        <w:t xml:space="preserve"> it needs .</w:t>
-      </w:r>
-      <w:proofErr w:type="spellStart"/>
-      <w:r>
-        <w:rPr>
-          <w:rFonts w:ascii="Consolas" w:hAnsi="Consolas"/>
-          <w:sz w:val="24"/>
-          <w:szCs w:val="24"/>
-        </w:rPr>
-        <w:t>ppk</w:t>
-      </w:r>
-      <w:proofErr w:type="spellEnd"/>
-      <w:r>
-        <w:rPr>
-          <w:rFonts w:ascii="Consolas" w:hAnsi="Consolas"/>
-          <w:sz w:val="24"/>
-          <w:szCs w:val="24"/>
-        </w:rPr>
-        <w:t xml:space="preserve"> extension, to convert .</w:t>
-      </w:r>
-      <w:proofErr w:type="spellStart"/>
-      <w:r>
-        <w:rPr>
-          <w:rFonts w:ascii="Consolas" w:hAnsi="Consolas"/>
-          <w:sz w:val="24"/>
-          <w:szCs w:val="24"/>
-        </w:rPr>
-        <w:t>pem</w:t>
-      </w:r>
-      <w:proofErr w:type="spellEnd"/>
-      <w:r>
-        <w:rPr>
-          <w:rFonts w:ascii="Consolas" w:hAnsi="Consolas"/>
-          <w:sz w:val="24"/>
-          <w:szCs w:val="24"/>
-        </w:rPr>
-        <w:t xml:space="preserve"> to .</w:t>
-      </w:r>
-      <w:proofErr w:type="spellStart"/>
-      <w:r>
-        <w:rPr>
-          <w:rFonts w:ascii="Consolas" w:hAnsi="Consolas"/>
-          <w:sz w:val="24"/>
-          <w:szCs w:val="24"/>
-        </w:rPr>
-        <w:t>ppk</w:t>
-      </w:r>
-      <w:proofErr w:type="spellEnd"/>
-      <w:r>
-        <w:rPr>
-          <w:rFonts w:ascii="Consolas" w:hAnsi="Consolas"/>
-          <w:sz w:val="24"/>
-          <w:szCs w:val="24"/>
-        </w:rPr>
-        <w:t xml:space="preserve"> we need putty gen</w:t>
-      </w:r>
-      <w:r>
-        <w:rPr>
-          <w:rFonts w:ascii="Consolas" w:hAnsi="Consolas"/>
-          <w:sz w:val="24"/>
-          <w:szCs w:val="24"/>
-        </w:rPr>
-        <w:t xml:space="preserve">, so using putty gen we will generate </w:t>
-      </w:r>
-      <w:proofErr w:type="spellStart"/>
-      <w:r>
-        <w:rPr>
-          <w:rFonts w:ascii="Consolas" w:hAnsi="Consolas"/>
-          <w:sz w:val="24"/>
-          <w:szCs w:val="24"/>
-        </w:rPr>
-        <w:t>ppk</w:t>
-      </w:r>
-      <w:proofErr w:type="spellEnd"/>
-      <w:r>
-        <w:rPr>
-          <w:rFonts w:ascii="Consolas" w:hAnsi="Consolas"/>
-          <w:sz w:val="24"/>
-          <w:szCs w:val="24"/>
-        </w:rPr>
-        <w:t xml:space="preserve"> file and we can use the </w:t>
-      </w:r>
-      <w:proofErr w:type="spellStart"/>
-      <w:r>
-        <w:rPr>
-          <w:rFonts w:ascii="Consolas" w:hAnsi="Consolas"/>
-          <w:sz w:val="24"/>
-          <w:szCs w:val="24"/>
-        </w:rPr>
-        <w:t>ppk</w:t>
-      </w:r>
-      <w:proofErr w:type="spellEnd"/>
-      <w:r>
-        <w:rPr>
-          <w:rFonts w:ascii="Consolas" w:hAnsi="Consolas"/>
-          <w:sz w:val="24"/>
-          <w:szCs w:val="24"/>
-        </w:rPr>
-        <w:t xml:space="preserve"> file and connect to the virtual machine.</w:t>
+        <w:t>When you can launch the machine you will get a keypair that should be used to connect to the machine.</w:t>
+      </w:r>
+    </w:p>
+    <w:p>
+      <w:pPr>
+        <w:rPr>
+          <w:rFonts w:ascii="Consolas" w:hAnsi="Consolas"/>
+          <w:sz w:val="24"/>
+          <w:szCs w:val="24"/>
+        </w:rPr>
+      </w:pPr>
+      <w:r>
+        <w:rPr>
+          <w:rFonts w:ascii="Consolas" w:hAnsi="Consolas"/>
+          <w:sz w:val="24"/>
+          <w:szCs w:val="24"/>
+        </w:rPr>
+        <w:t>The keypair will be in .pem extension however putty will not recognize .pem it needs .ppk extension, to convert .pem to .ppk we need putty gen</w:t>
+      </w:r>
+      <w:r>
+        <w:rPr>
+          <w:rFonts w:ascii="Consolas" w:hAnsi="Consolas"/>
+          <w:sz w:val="24"/>
+          <w:szCs w:val="24"/>
+        </w:rPr>
+        <w:t>, so using putty gen we will generate ppk file and we can use the ppk file and connect to the virtual machine.</w:t>
       </w:r>
     </w:p>
     <w:p>
@@ -1462,59 +1272,13 @@
           <w:szCs w:val="24"/>
         </w:rPr>
       </w:pPr>
-      <w:proofErr w:type="gramStart"/>
-      <w:r>
-        <w:rPr>
-          <w:rFonts w:ascii="Consolas" w:hAnsi="Consolas"/>
-          <w:sz w:val="24"/>
-          <w:szCs w:val="24"/>
-        </w:rPr>
-        <w:t>Firstly</w:t>
-      </w:r>
-      <w:proofErr w:type="gramEnd"/>
-      <w:r>
-        <w:rPr>
-          <w:rFonts w:ascii="Consolas" w:hAnsi="Consolas"/>
-          <w:sz w:val="24"/>
-          <w:szCs w:val="24"/>
-        </w:rPr>
-        <w:t xml:space="preserve"> we will use putty gen and generate the </w:t>
-      </w:r>
-      <w:proofErr w:type="spellStart"/>
-      <w:r>
-        <w:rPr>
-          <w:rFonts w:ascii="Consolas" w:hAnsi="Consolas"/>
-          <w:sz w:val="24"/>
-          <w:szCs w:val="24"/>
-        </w:rPr>
-        <w:t>ppk</w:t>
-      </w:r>
-      <w:proofErr w:type="spellEnd"/>
-      <w:r>
-        <w:rPr>
-          <w:rFonts w:ascii="Consolas" w:hAnsi="Consolas"/>
-          <w:sz w:val="24"/>
-          <w:szCs w:val="24"/>
-        </w:rPr>
-        <w:t xml:space="preserve"> file and using putty we can connect to the virtual machine by loading the </w:t>
-      </w:r>
-      <w:proofErr w:type="spellStart"/>
-      <w:r>
-        <w:rPr>
-          <w:rFonts w:ascii="Consolas" w:hAnsi="Consolas"/>
-          <w:sz w:val="24"/>
-          <w:szCs w:val="24"/>
-        </w:rPr>
-        <w:t>ppk</w:t>
-      </w:r>
-      <w:proofErr w:type="spellEnd"/>
-      <w:r>
-        <w:rPr>
-          <w:rFonts w:ascii="Consolas" w:hAnsi="Consolas"/>
-          <w:sz w:val="24"/>
-          <w:szCs w:val="24"/>
-        </w:rPr>
-        <w:t xml:space="preserve"> file</w:t>
+      <w:r>
+        <w:rPr>
+          <w:rFonts w:ascii="Consolas" w:hAnsi="Consolas"/>
+          <w:sz w:val="24"/>
+          <w:szCs w:val="24"/>
+        </w:rPr>
+        <w:t>Firstly we will use putty gen and generate the ppk file and using putty we can connect to the virtual machine by loading the ppk file</w:t>
       </w:r>
     </w:p>
     <w:p>
@@ -1532,27 +1296,7 @@
           <w:szCs w:val="24"/>
           <w:highlight w:val="yellow"/>
         </w:rPr>
-        <w:t xml:space="preserve">Steps to generate </w:t>
-      </w:r>
-      <w:proofErr w:type="spellStart"/>
-      <w:r>
-        <w:rPr>
-          <w:rFonts w:ascii="Consolas" w:hAnsi="Consolas"/>
-          <w:sz w:val="24"/>
-          <w:szCs w:val="24"/>
-          <w:highlight w:val="yellow"/>
-        </w:rPr>
-        <w:t>ppk</w:t>
-      </w:r>
-      <w:proofErr w:type="spellEnd"/>
-      <w:r>
-        <w:rPr>
-          <w:rFonts w:ascii="Consolas" w:hAnsi="Consolas"/>
-          <w:sz w:val="24"/>
-          <w:szCs w:val="24"/>
-          <w:highlight w:val="yellow"/>
-        </w:rPr>
-        <w:t xml:space="preserve"> file</w:t>
+        <w:t>Steps to generate ppk file</w:t>
       </w:r>
     </w:p>
     <w:p>
@@ -1574,25 +1318,7 @@
           <w:sz w:val="24"/>
           <w:szCs w:val="24"/>
         </w:rPr>
-        <w:t xml:space="preserve">Open putty gen, load the </w:t>
-      </w:r>
-      <w:proofErr w:type="spellStart"/>
-      <w:r>
-        <w:rPr>
-          <w:rFonts w:ascii="Consolas" w:hAnsi="Consolas"/>
-          <w:sz w:val="24"/>
-          <w:szCs w:val="24"/>
-        </w:rPr>
-        <w:t>pem</w:t>
-      </w:r>
-      <w:proofErr w:type="spellEnd"/>
-      <w:r>
-        <w:rPr>
-          <w:rFonts w:ascii="Consolas" w:hAnsi="Consolas"/>
-          <w:sz w:val="24"/>
-          <w:szCs w:val="24"/>
-        </w:rPr>
-        <w:t xml:space="preserve"> file</w:t>
+        <w:t>Open putty gen, load the pem file</w:t>
       </w:r>
     </w:p>
     <w:p>
@@ -1681,35 +1407,7 @@
           <w:sz w:val="24"/>
           <w:szCs w:val="24"/>
         </w:rPr>
-        <w:t xml:space="preserve">Save private key with a name </w:t>
-      </w:r>
-      <w:proofErr w:type="gramStart"/>
-      <w:r>
-        <w:rPr>
-          <w:rFonts w:ascii="Consolas" w:hAnsi="Consolas"/>
-          <w:sz w:val="24"/>
-          <w:szCs w:val="24"/>
-        </w:rPr>
-        <w:t>in .</w:t>
-      </w:r>
-      <w:proofErr w:type="spellStart"/>
-      <w:r>
-        <w:rPr>
-          <w:rFonts w:ascii="Consolas" w:hAnsi="Consolas"/>
-          <w:sz w:val="24"/>
-          <w:szCs w:val="24"/>
-        </w:rPr>
-        <w:t>ppk</w:t>
-      </w:r>
-      <w:proofErr w:type="spellEnd"/>
-      <w:proofErr w:type="gramEnd"/>
-      <w:r>
-        <w:rPr>
-          <w:rFonts w:ascii="Consolas" w:hAnsi="Consolas"/>
-          <w:sz w:val="24"/>
-          <w:szCs w:val="24"/>
-        </w:rPr>
-        <w:t xml:space="preserve"> extension</w:t>
+        <w:t>Save private key with a name in .ppk extension</w:t>
       </w:r>
     </w:p>
     <w:p>
@@ -1802,27 +1500,7 @@
           <w:szCs w:val="24"/>
           <w:highlight w:val="yellow"/>
         </w:rPr>
-        <w:t xml:space="preserve">You can now see the </w:t>
-      </w:r>
-      <w:proofErr w:type="spellStart"/>
-      <w:r>
-        <w:rPr>
-          <w:rFonts w:ascii="Consolas" w:hAnsi="Consolas"/>
-          <w:sz w:val="24"/>
-          <w:szCs w:val="24"/>
-          <w:highlight w:val="yellow"/>
-        </w:rPr>
-        <w:t>ppk</w:t>
-      </w:r>
-      <w:proofErr w:type="spellEnd"/>
-      <w:r>
-        <w:rPr>
-          <w:rFonts w:ascii="Consolas" w:hAnsi="Consolas"/>
-          <w:sz w:val="24"/>
-          <w:szCs w:val="24"/>
-          <w:highlight w:val="yellow"/>
-        </w:rPr>
-        <w:t xml:space="preserve"> file</w:t>
+        <w:t>You can now see the ppk file</w:t>
       </w:r>
     </w:p>
     <w:p>
@@ -1914,27 +1592,7 @@
           <w:szCs w:val="24"/>
           <w:highlight w:val="yellow"/>
         </w:rPr>
-        <w:t xml:space="preserve">Now you can open the putty and load this </w:t>
-      </w:r>
-      <w:proofErr w:type="spellStart"/>
-      <w:r>
-        <w:rPr>
-          <w:rFonts w:ascii="Consolas" w:hAnsi="Consolas"/>
-          <w:sz w:val="24"/>
-          <w:szCs w:val="24"/>
-          <w:highlight w:val="yellow"/>
-        </w:rPr>
-        <w:t>ppk</w:t>
-      </w:r>
-      <w:proofErr w:type="spellEnd"/>
-      <w:r>
-        <w:rPr>
-          <w:rFonts w:ascii="Consolas" w:hAnsi="Consolas"/>
-          <w:sz w:val="24"/>
-          <w:szCs w:val="24"/>
-          <w:highlight w:val="yellow"/>
-        </w:rPr>
-        <w:t xml:space="preserve"> file in the SSH auth</w:t>
+        <w:t>Now you can open the putty and load this ppk file in the SSH auth</w:t>
       </w:r>
     </w:p>
     <w:p>
@@ -2046,23 +1704,13 @@
           <w:szCs w:val="24"/>
         </w:rPr>
       </w:pPr>
-      <w:proofErr w:type="gramStart"/>
-      <w:r>
-        <w:rPr>
-          <w:rFonts w:ascii="Consolas" w:hAnsi="Consolas"/>
-          <w:sz w:val="24"/>
-          <w:szCs w:val="24"/>
-        </w:rPr>
-        <w:t>Firstly</w:t>
-      </w:r>
-      <w:proofErr w:type="gramEnd"/>
-      <w:r>
-        <w:rPr>
-          <w:rFonts w:ascii="Consolas" w:hAnsi="Consolas"/>
-          <w:sz w:val="24"/>
-          <w:szCs w:val="24"/>
-        </w:rPr>
-        <w:t xml:space="preserve"> enter the hostname</w:t>
+      <w:r>
+        <w:rPr>
+          <w:rFonts w:ascii="Consolas" w:hAnsi="Consolas"/>
+          <w:sz w:val="24"/>
+          <w:szCs w:val="24"/>
+        </w:rPr>
+        <w:t>Firstly enter the hostname</w:t>
       </w:r>
     </w:p>
     <w:p>
@@ -2145,27 +1793,7 @@
           <w:szCs w:val="24"/>
           <w:highlight w:val="yellow"/>
         </w:rPr>
-        <w:t xml:space="preserve">Select the SSH -&gt; Auth and browser the </w:t>
-      </w:r>
-      <w:proofErr w:type="spellStart"/>
-      <w:r>
-        <w:rPr>
-          <w:rFonts w:ascii="Consolas" w:hAnsi="Consolas"/>
-          <w:sz w:val="24"/>
-          <w:szCs w:val="24"/>
-          <w:highlight w:val="yellow"/>
-        </w:rPr>
-        <w:t>ppk</w:t>
-      </w:r>
-      <w:proofErr w:type="spellEnd"/>
-      <w:r>
-        <w:rPr>
-          <w:rFonts w:ascii="Consolas" w:hAnsi="Consolas"/>
-          <w:sz w:val="24"/>
-          <w:szCs w:val="24"/>
-          <w:highlight w:val="yellow"/>
-        </w:rPr>
-        <w:t xml:space="preserve"> file</w:t>
+        <w:t>Select the SSH -&gt; Auth and browser the ppk file</w:t>
       </w:r>
     </w:p>
     <w:p>
@@ -2350,27 +1978,7 @@
           <w:highlight w:val="yellow"/>
         </w:rPr>
         <w:lastRenderedPageBreak/>
-        <w:t xml:space="preserve">Another way to connect to the instance is using the </w:t>
-      </w:r>
-      <w:proofErr w:type="spellStart"/>
-      <w:r>
-        <w:rPr>
-          <w:rFonts w:ascii="Consolas" w:hAnsi="Consolas"/>
-          <w:sz w:val="24"/>
-          <w:szCs w:val="24"/>
-          <w:highlight w:val="yellow"/>
-        </w:rPr>
-        <w:t>ssh</w:t>
-      </w:r>
-      <w:proofErr w:type="spellEnd"/>
-      <w:r>
-        <w:rPr>
-          <w:rFonts w:ascii="Consolas" w:hAnsi="Consolas"/>
-          <w:sz w:val="24"/>
-          <w:szCs w:val="24"/>
-          <w:highlight w:val="yellow"/>
-        </w:rPr>
-        <w:t xml:space="preserve"> client</w:t>
+        <w:t>Another way to connect to the instance is using the ssh client</w:t>
       </w:r>
     </w:p>
     <w:p>
@@ -2561,25 +2169,7 @@
           <w:sz w:val="24"/>
           <w:szCs w:val="24"/>
         </w:rPr>
-        <w:t xml:space="preserve"> Git bash must be opened in the location which has key-</w:t>
-      </w:r>
-      <w:proofErr w:type="spellStart"/>
-      <w:r>
-        <w:rPr>
-          <w:rFonts w:ascii="Consolas" w:hAnsi="Consolas"/>
-          <w:sz w:val="24"/>
-          <w:szCs w:val="24"/>
-        </w:rPr>
-        <w:t>pairs.pem</w:t>
-      </w:r>
-      <w:proofErr w:type="spellEnd"/>
-      <w:r>
-        <w:rPr>
-          <w:rFonts w:ascii="Consolas" w:hAnsi="Consolas"/>
-          <w:sz w:val="24"/>
-          <w:szCs w:val="24"/>
-        </w:rPr>
-        <w:t xml:space="preserve"> file</w:t>
+        <w:t xml:space="preserve"> Git bash must be opened in the location which has key-pairs.pem file</w:t>
       </w:r>
     </w:p>
     <w:p>
@@ -2658,78 +2248,24 @@
           <w:sz w:val="24"/>
           <w:szCs w:val="24"/>
         </w:rPr>
-        <w:t xml:space="preserve">To install the </w:t>
-      </w:r>
-      <w:proofErr w:type="spellStart"/>
-      <w:r>
-        <w:rPr>
-          <w:rFonts w:ascii="Consolas" w:hAnsi="Consolas"/>
-          <w:sz w:val="24"/>
-          <w:szCs w:val="24"/>
-        </w:rPr>
-        <w:t>softwares</w:t>
-      </w:r>
-      <w:proofErr w:type="spellEnd"/>
-      <w:r>
-        <w:rPr>
-          <w:rFonts w:ascii="Consolas" w:hAnsi="Consolas"/>
-          <w:sz w:val="24"/>
-          <w:szCs w:val="24"/>
-        </w:rPr>
-        <w:t xml:space="preserve"> in the </w:t>
-      </w:r>
-      <w:proofErr w:type="spellStart"/>
-      <w:r>
-        <w:rPr>
-          <w:rFonts w:ascii="Consolas" w:hAnsi="Consolas"/>
-          <w:sz w:val="24"/>
-          <w:szCs w:val="24"/>
-        </w:rPr>
-        <w:t>linux</w:t>
-      </w:r>
-      <w:proofErr w:type="spellEnd"/>
-      <w:r>
-        <w:rPr>
-          <w:rFonts w:ascii="Consolas" w:hAnsi="Consolas"/>
-          <w:sz w:val="24"/>
-          <w:szCs w:val="24"/>
-        </w:rPr>
-        <w:t xml:space="preserve"> machines we use </w:t>
-      </w:r>
-    </w:p>
-    <w:p>
-      <w:pPr>
-        <w:rPr>
-          <w:rFonts w:ascii="Consolas" w:hAnsi="Consolas"/>
-          <w:sz w:val="24"/>
-          <w:szCs w:val="24"/>
-        </w:rPr>
-      </w:pPr>
-      <w:r>
-        <w:rPr>
-          <w:rFonts w:ascii="Consolas" w:hAnsi="Consolas"/>
-          <w:sz w:val="24"/>
-          <w:szCs w:val="24"/>
-        </w:rPr>
-        <w:t xml:space="preserve">&gt;&gt; </w:t>
-      </w:r>
-      <w:proofErr w:type="spellStart"/>
-      <w:r>
-        <w:rPr>
-          <w:rFonts w:ascii="Consolas" w:hAnsi="Consolas"/>
-          <w:sz w:val="24"/>
-          <w:szCs w:val="24"/>
-        </w:rPr>
-        <w:t>sudo</w:t>
-      </w:r>
-      <w:proofErr w:type="spellEnd"/>
-      <w:r>
-        <w:rPr>
-          <w:rFonts w:ascii="Consolas" w:hAnsi="Consolas"/>
-          <w:sz w:val="24"/>
-          <w:szCs w:val="24"/>
-        </w:rPr>
-        <w:t xml:space="preserve"> yum install software-name -y</w:t>
+        <w:t xml:space="preserve">To install the softwares in the linux machines we use </w:t>
+      </w:r>
+    </w:p>
+    <w:p>
+      <w:pPr>
+        <w:rPr>
+          <w:rFonts w:ascii="Consolas" w:hAnsi="Consolas"/>
+          <w:sz w:val="24"/>
+          <w:szCs w:val="24"/>
+        </w:rPr>
+      </w:pPr>
+      <w:r>
+        <w:rPr>
+          <w:rFonts w:ascii="Consolas" w:hAnsi="Consolas"/>
+          <w:sz w:val="24"/>
+          <w:szCs w:val="24"/>
+        </w:rPr>
+        <w:t>&gt;&gt; sudo yum install software-name -y</w:t>
       </w:r>
     </w:p>
     <w:p>
@@ -2800,25 +2336,7 @@
           <w:sz w:val="24"/>
           <w:szCs w:val="24"/>
         </w:rPr>
-        <w:t xml:space="preserve">&gt;&gt; </w:t>
-      </w:r>
-      <w:proofErr w:type="spellStart"/>
-      <w:r>
-        <w:rPr>
-          <w:rFonts w:ascii="Consolas" w:hAnsi="Consolas"/>
-          <w:sz w:val="24"/>
-          <w:szCs w:val="24"/>
-        </w:rPr>
-        <w:t>sudo</w:t>
-      </w:r>
-      <w:proofErr w:type="spellEnd"/>
-      <w:r>
-        <w:rPr>
-          <w:rFonts w:ascii="Consolas" w:hAnsi="Consolas"/>
-          <w:sz w:val="24"/>
-          <w:szCs w:val="24"/>
-        </w:rPr>
-        <w:t xml:space="preserve"> yum install git -y</w:t>
+        <w:t>&gt;&gt; sudo yum install git -y</w:t>
       </w:r>
     </w:p>
     <w:p>
@@ -3002,25 +2520,7 @@
           <w:sz w:val="24"/>
           <w:szCs w:val="24"/>
         </w:rPr>
-        <w:t xml:space="preserve">&gt;&gt; </w:t>
-      </w:r>
-      <w:proofErr w:type="spellStart"/>
-      <w:r>
-        <w:rPr>
-          <w:rFonts w:ascii="Consolas" w:hAnsi="Consolas"/>
-          <w:sz w:val="24"/>
-          <w:szCs w:val="24"/>
-        </w:rPr>
-        <w:t>sudo</w:t>
-      </w:r>
-      <w:proofErr w:type="spellEnd"/>
-      <w:r>
-        <w:rPr>
-          <w:rFonts w:ascii="Consolas" w:hAnsi="Consolas"/>
-          <w:sz w:val="24"/>
-          <w:szCs w:val="24"/>
-        </w:rPr>
-        <w:t xml:space="preserve"> yum install java-1.8.0-devel</w:t>
+        <w:t>&gt;&gt; sudo yum install java-1.8.0-devel</w:t>
       </w:r>
     </w:p>
     <w:p>
@@ -3246,18 +2746,8 @@
           <w:sz w:val="24"/>
           <w:szCs w:val="24"/>
         </w:rPr>
-        <w:t xml:space="preserve">&gt;&gt; git clone </w:t>
-      </w:r>
-      <w:proofErr w:type="spellStart"/>
-      <w:r>
-        <w:rPr>
-          <w:rFonts w:ascii="Consolas" w:hAnsi="Consolas"/>
-          <w:sz w:val="24"/>
-          <w:szCs w:val="24"/>
-        </w:rPr>
-        <w:t>url</w:t>
-      </w:r>
-      <w:proofErr w:type="spellEnd"/>
+        <w:t>&gt;&gt; git clone url</w:t>
+      </w:r>
     </w:p>
     <w:p>
       <w:pPr>
@@ -3400,18 +2890,8 @@
           <w:sz w:val="24"/>
           <w:szCs w:val="24"/>
         </w:rPr>
-        <w:t xml:space="preserve">You can refer the below </w:t>
-      </w:r>
-      <w:proofErr w:type="spellStart"/>
-      <w:r>
-        <w:rPr>
-          <w:rFonts w:ascii="Consolas" w:hAnsi="Consolas"/>
-          <w:sz w:val="24"/>
-          <w:szCs w:val="24"/>
-        </w:rPr>
-        <w:t>url</w:t>
-      </w:r>
-      <w:proofErr w:type="spellEnd"/>
+        <w:t>You can refer the below url</w:t>
+      </w:r>
     </w:p>
     <w:p>
       <w:pPr>
@@ -3448,9 +2928,34 @@
           <w:highlight w:val="yellow"/>
           <w:shd w:val="clear" w:color="auto" w:fill="FFFFFF"/>
         </w:rPr>
-        <w:t>Install node version manager (</w:t>
-      </w:r>
-      <w:proofErr w:type="spellStart"/>
+        <w:t>Install node version manager (nvm) by typing the following at the command line.</w:t>
+      </w:r>
+    </w:p>
+    <w:p>
+      <w:pPr>
+        <w:rPr>
+          <w:rFonts w:ascii="Consolas" w:hAnsi="Consolas"/>
+          <w:sz w:val="24"/>
+          <w:szCs w:val="24"/>
+        </w:rPr>
+      </w:pPr>
+      <w:r>
+        <w:rPr>
+          <w:rFonts w:ascii="Consolas" w:hAnsi="Consolas"/>
+          <w:sz w:val="24"/>
+          <w:szCs w:val="24"/>
+        </w:rPr>
+        <w:t>curl -o- https://raw.githubusercontent.com/nvm-sh/nvm/v0.34.0/install.sh | bash</w:t>
+      </w:r>
+    </w:p>
+    <w:p>
+      <w:pPr>
+        <w:rPr>
+          <w:rFonts w:ascii="Consolas" w:hAnsi="Consolas"/>
+          <w:sz w:val="24"/>
+          <w:szCs w:val="24"/>
+        </w:rPr>
+      </w:pPr>
       <w:r>
         <w:rPr>
           <w:rFonts w:ascii="Roboto" w:hAnsi="Roboto"/>
@@ -3458,9 +2963,34 @@
           <w:highlight w:val="yellow"/>
           <w:shd w:val="clear" w:color="auto" w:fill="FFFFFF"/>
         </w:rPr>
-        <w:t>nvm</w:t>
-      </w:r>
-      <w:proofErr w:type="spellEnd"/>
+        <w:t>Activate nvm by typing the following at the command line.</w:t>
+      </w:r>
+    </w:p>
+    <w:p>
+      <w:pPr>
+        <w:rPr>
+          <w:rFonts w:ascii="Consolas" w:hAnsi="Consolas"/>
+          <w:sz w:val="24"/>
+          <w:szCs w:val="24"/>
+        </w:rPr>
+      </w:pPr>
+      <w:r>
+        <w:rPr>
+          <w:rFonts w:ascii="Consolas" w:hAnsi="Consolas"/>
+          <w:sz w:val="24"/>
+          <w:szCs w:val="24"/>
+        </w:rPr>
+        <w:t>. ~/.nvm/nvm.sh</w:t>
+      </w:r>
+    </w:p>
+    <w:p>
+      <w:pPr>
+        <w:rPr>
+          <w:rFonts w:ascii="Consolas" w:hAnsi="Consolas"/>
+          <w:sz w:val="24"/>
+          <w:szCs w:val="24"/>
+        </w:rPr>
+      </w:pPr>
       <w:r>
         <w:rPr>
           <w:rFonts w:ascii="Roboto" w:hAnsi="Roboto"/>
@@ -3468,24 +2998,24 @@
           <w:highlight w:val="yellow"/>
           <w:shd w:val="clear" w:color="auto" w:fill="FFFFFF"/>
         </w:rPr>
-        <w:t>) by typing the following at the command line.</w:t>
-      </w:r>
-    </w:p>
-    <w:p>
-      <w:pPr>
-        <w:rPr>
-          <w:rFonts w:ascii="Consolas" w:hAnsi="Consolas"/>
-          <w:sz w:val="24"/>
-          <w:szCs w:val="24"/>
-        </w:rPr>
-      </w:pPr>
-      <w:r>
-        <w:rPr>
-          <w:rFonts w:ascii="Consolas" w:hAnsi="Consolas"/>
-          <w:sz w:val="24"/>
-          <w:szCs w:val="24"/>
-        </w:rPr>
-        <w:t>curl -o- https://raw.githubusercontent.com/nvm-sh/nvm/v0.34.0/install.sh | bash</w:t>
+        <w:t>Use nvm to install the latest version of Node.js by typing the following at the command line.</w:t>
+      </w:r>
+    </w:p>
+    <w:p>
+      <w:pPr>
+        <w:rPr>
+          <w:rFonts w:ascii="Consolas" w:hAnsi="Consolas"/>
+          <w:sz w:val="24"/>
+          <w:szCs w:val="24"/>
+        </w:rPr>
+      </w:pPr>
+      <w:r>
+        <w:rPr>
+          <w:rFonts w:ascii="Consolas" w:hAnsi="Consolas"/>
+          <w:sz w:val="24"/>
+          <w:szCs w:val="24"/>
+        </w:rPr>
+        <w:t>nvm install node</w:t>
       </w:r>
     </w:p>
     <w:p>
@@ -3503,126 +3033,6 @@
           <w:highlight w:val="yellow"/>
           <w:shd w:val="clear" w:color="auto" w:fill="FFFFFF"/>
         </w:rPr>
-        <w:t xml:space="preserve">Activate </w:t>
-      </w:r>
-      <w:proofErr w:type="spellStart"/>
-      <w:r>
-        <w:rPr>
-          <w:rFonts w:ascii="Roboto" w:hAnsi="Roboto"/>
-          <w:color w:val="16191F"/>
-          <w:highlight w:val="yellow"/>
-          <w:shd w:val="clear" w:color="auto" w:fill="FFFFFF"/>
-        </w:rPr>
-        <w:t>nvm</w:t>
-      </w:r>
-      <w:proofErr w:type="spellEnd"/>
-      <w:r>
-        <w:rPr>
-          <w:rFonts w:ascii="Roboto" w:hAnsi="Roboto"/>
-          <w:color w:val="16191F"/>
-          <w:highlight w:val="yellow"/>
-          <w:shd w:val="clear" w:color="auto" w:fill="FFFFFF"/>
-        </w:rPr>
-        <w:t xml:space="preserve"> by typing the following at the command line.</w:t>
-      </w:r>
-    </w:p>
-    <w:p>
-      <w:pPr>
-        <w:rPr>
-          <w:rFonts w:ascii="Consolas" w:hAnsi="Consolas"/>
-          <w:sz w:val="24"/>
-          <w:szCs w:val="24"/>
-        </w:rPr>
-      </w:pPr>
-      <w:r>
-        <w:rPr>
-          <w:rFonts w:ascii="Consolas" w:hAnsi="Consolas"/>
-          <w:sz w:val="24"/>
-          <w:szCs w:val="24"/>
-        </w:rPr>
-        <w:t>. ~/.nvm/nvm.sh</w:t>
-      </w:r>
-    </w:p>
-    <w:p>
-      <w:pPr>
-        <w:rPr>
-          <w:rFonts w:ascii="Consolas" w:hAnsi="Consolas"/>
-          <w:sz w:val="24"/>
-          <w:szCs w:val="24"/>
-        </w:rPr>
-      </w:pPr>
-      <w:r>
-        <w:rPr>
-          <w:rFonts w:ascii="Roboto" w:hAnsi="Roboto"/>
-          <w:color w:val="16191F"/>
-          <w:highlight w:val="yellow"/>
-          <w:shd w:val="clear" w:color="auto" w:fill="FFFFFF"/>
-        </w:rPr>
-        <w:t xml:space="preserve">Use </w:t>
-      </w:r>
-      <w:proofErr w:type="spellStart"/>
-      <w:r>
-        <w:rPr>
-          <w:rFonts w:ascii="Roboto" w:hAnsi="Roboto"/>
-          <w:color w:val="16191F"/>
-          <w:highlight w:val="yellow"/>
-          <w:shd w:val="clear" w:color="auto" w:fill="FFFFFF"/>
-        </w:rPr>
-        <w:t>nvm</w:t>
-      </w:r>
-      <w:proofErr w:type="spellEnd"/>
-      <w:r>
-        <w:rPr>
-          <w:rFonts w:ascii="Roboto" w:hAnsi="Roboto"/>
-          <w:color w:val="16191F"/>
-          <w:highlight w:val="yellow"/>
-          <w:shd w:val="clear" w:color="auto" w:fill="FFFFFF"/>
-        </w:rPr>
-        <w:t xml:space="preserve"> to install the latest version of Node.js by typing the following at the command line.</w:t>
-      </w:r>
-    </w:p>
-    <w:p>
-      <w:pPr>
-        <w:rPr>
-          <w:rFonts w:ascii="Consolas" w:hAnsi="Consolas"/>
-          <w:sz w:val="24"/>
-          <w:szCs w:val="24"/>
-        </w:rPr>
-      </w:pPr>
-      <w:proofErr w:type="spellStart"/>
-      <w:r>
-        <w:rPr>
-          <w:rFonts w:ascii="Consolas" w:hAnsi="Consolas"/>
-          <w:sz w:val="24"/>
-          <w:szCs w:val="24"/>
-        </w:rPr>
-        <w:t>nvm</w:t>
-      </w:r>
-      <w:proofErr w:type="spellEnd"/>
-      <w:r>
-        <w:rPr>
-          <w:rFonts w:ascii="Consolas" w:hAnsi="Consolas"/>
-          <w:sz w:val="24"/>
-          <w:szCs w:val="24"/>
-        </w:rPr>
-        <w:t xml:space="preserve"> install node</w:t>
-      </w:r>
-    </w:p>
-    <w:p>
-      <w:pPr>
-        <w:rPr>
-          <w:rFonts w:ascii="Consolas" w:hAnsi="Consolas"/>
-          <w:sz w:val="24"/>
-          <w:szCs w:val="24"/>
-        </w:rPr>
-      </w:pPr>
-      <w:r>
-        <w:rPr>
-          <w:rFonts w:ascii="Roboto" w:hAnsi="Roboto"/>
-          <w:color w:val="16191F"/>
-          <w:highlight w:val="yellow"/>
-          <w:shd w:val="clear" w:color="auto" w:fill="FFFFFF"/>
-        </w:rPr>
         <w:t>Test that Node.js is installed and running correctly by typing the following at the command line</w:t>
       </w:r>
     </w:p>
@@ -3640,43 +3050,7 @@
           <w:sz w:val="24"/>
           <w:szCs w:val="24"/>
         </w:rPr>
-        <w:t>node -e "</w:t>
-      </w:r>
-      <w:proofErr w:type="gramStart"/>
-      <w:r>
-        <w:rPr>
-          <w:rFonts w:ascii="Consolas" w:hAnsi="Consolas"/>
-          <w:sz w:val="24"/>
-          <w:szCs w:val="24"/>
-        </w:rPr>
-        <w:t>console.log(</w:t>
-      </w:r>
-      <w:proofErr w:type="gramEnd"/>
-      <w:r>
-        <w:rPr>
-          <w:rFonts w:ascii="Consolas" w:hAnsi="Consolas"/>
-          <w:sz w:val="24"/>
-          <w:szCs w:val="24"/>
-        </w:rPr>
-        <w:t xml:space="preserve">'Running Node.js ' + </w:t>
-      </w:r>
-      <w:proofErr w:type="spellStart"/>
-      <w:r>
-        <w:rPr>
-          <w:rFonts w:ascii="Consolas" w:hAnsi="Consolas"/>
-          <w:sz w:val="24"/>
-          <w:szCs w:val="24"/>
-        </w:rPr>
-        <w:t>process.version</w:t>
-      </w:r>
-      <w:proofErr w:type="spellEnd"/>
-      <w:r>
-        <w:rPr>
-          <w:rFonts w:ascii="Consolas" w:hAnsi="Consolas"/>
-          <w:sz w:val="24"/>
-          <w:szCs w:val="24"/>
-        </w:rPr>
-        <w:t>)"</w:t>
+        <w:t>node -e "console.log('Running Node.js ' + process.version)"</w:t>
       </w:r>
     </w:p>
     <w:p>
@@ -3861,23 +3235,13 @@
         </w:rPr>
         <w:t xml:space="preserve">&gt;&gt; </w:t>
       </w:r>
-      <w:proofErr w:type="spellStart"/>
-      <w:r>
-        <w:rPr>
-          <w:rFonts w:ascii="Consolas" w:hAnsi="Consolas"/>
-          <w:sz w:val="24"/>
-          <w:szCs w:val="24"/>
-        </w:rPr>
-        <w:t>sudo</w:t>
-      </w:r>
-      <w:proofErr w:type="spellEnd"/>
-      <w:r>
-        <w:rPr>
-          <w:rFonts w:ascii="Consolas" w:hAnsi="Consolas"/>
-          <w:sz w:val="24"/>
-          <w:szCs w:val="24"/>
-        </w:rPr>
-        <w:t xml:space="preserve"> yum update -y</w:t>
+      <w:r>
+        <w:rPr>
+          <w:rFonts w:ascii="Consolas" w:hAnsi="Consolas"/>
+          <w:sz w:val="24"/>
+          <w:szCs w:val="24"/>
+        </w:rPr>
+        <w:t>sudo yum update -y</w:t>
       </w:r>
     </w:p>
     <w:p>
@@ -3896,41 +3260,13 @@
         </w:rPr>
         <w:t xml:space="preserve">&gt;&gt; </w:t>
       </w:r>
-      <w:proofErr w:type="spellStart"/>
-      <w:r>
-        <w:rPr>
-          <w:rFonts w:ascii="Consolas" w:hAnsi="Consolas"/>
-          <w:sz w:val="24"/>
-          <w:szCs w:val="24"/>
-        </w:rPr>
-        <w:t>sudo</w:t>
-      </w:r>
-      <w:proofErr w:type="spellEnd"/>
-      <w:r>
-        <w:rPr>
-          <w:rFonts w:ascii="Consolas" w:hAnsi="Consolas"/>
-          <w:sz w:val="24"/>
-          <w:szCs w:val="24"/>
-        </w:rPr>
-        <w:t xml:space="preserve"> amazon-</w:t>
-      </w:r>
-      <w:proofErr w:type="spellStart"/>
-      <w:r>
-        <w:rPr>
-          <w:rFonts w:ascii="Consolas" w:hAnsi="Consolas"/>
-          <w:sz w:val="24"/>
-          <w:szCs w:val="24"/>
-        </w:rPr>
-        <w:t>linux</w:t>
-      </w:r>
-      <w:proofErr w:type="spellEnd"/>
-      <w:r>
-        <w:rPr>
-          <w:rFonts w:ascii="Consolas" w:hAnsi="Consolas"/>
-          <w:sz w:val="24"/>
-          <w:szCs w:val="24"/>
-        </w:rPr>
-        <w:t>-extras install -y lamp-mariadb10.2-php7.2 php7.2</w:t>
+      <w:r>
+        <w:rPr>
+          <w:rFonts w:ascii="Consolas" w:hAnsi="Consolas"/>
+          <w:sz w:val="24"/>
+          <w:szCs w:val="24"/>
+        </w:rPr>
+        <w:t>sudo amazon-linux-extras install -y lamp-mariadb10.2-php7.2 php7.2</w:t>
       </w:r>
     </w:p>
     <w:p>
@@ -3974,23 +3310,13 @@
         </w:rPr>
         <w:t xml:space="preserve">&gt;&gt; </w:t>
       </w:r>
-      <w:proofErr w:type="spellStart"/>
-      <w:r>
-        <w:rPr>
-          <w:rFonts w:ascii="Consolas" w:hAnsi="Consolas"/>
-          <w:sz w:val="24"/>
-          <w:szCs w:val="24"/>
-        </w:rPr>
-        <w:t>sudo</w:t>
-      </w:r>
-      <w:proofErr w:type="spellEnd"/>
-      <w:r>
-        <w:rPr>
-          <w:rFonts w:ascii="Consolas" w:hAnsi="Consolas"/>
-          <w:sz w:val="24"/>
-          <w:szCs w:val="24"/>
-        </w:rPr>
-        <w:t xml:space="preserve"> yum install -y httpd</w:t>
+      <w:r>
+        <w:rPr>
+          <w:rFonts w:ascii="Consolas" w:hAnsi="Consolas"/>
+          <w:sz w:val="24"/>
+          <w:szCs w:val="24"/>
+        </w:rPr>
+        <w:t>sudo yum install -y httpd</w:t>
       </w:r>
     </w:p>
     <w:p>
@@ -4011,41 +3337,13 @@
         </w:rPr>
         <w:t xml:space="preserve">&gt;&gt; </w:t>
       </w:r>
-      <w:proofErr w:type="spellStart"/>
-      <w:r>
-        <w:rPr>
-          <w:rFonts w:ascii="Consolas" w:hAnsi="Consolas"/>
-          <w:sz w:val="24"/>
-          <w:szCs w:val="24"/>
-        </w:rPr>
-        <w:t>sudo</w:t>
-      </w:r>
-      <w:proofErr w:type="spellEnd"/>
-      <w:r>
-        <w:rPr>
-          <w:rFonts w:ascii="Consolas" w:hAnsi="Consolas"/>
-          <w:sz w:val="24"/>
-          <w:szCs w:val="24"/>
-        </w:rPr>
-        <w:t xml:space="preserve"> </w:t>
-      </w:r>
-      <w:proofErr w:type="spellStart"/>
-      <w:r>
-        <w:rPr>
-          <w:rFonts w:ascii="Consolas" w:hAnsi="Consolas"/>
-          <w:sz w:val="24"/>
-          <w:szCs w:val="24"/>
-        </w:rPr>
-        <w:t>systemctl</w:t>
-      </w:r>
-      <w:proofErr w:type="spellEnd"/>
-      <w:r>
-        <w:rPr>
-          <w:rFonts w:ascii="Consolas" w:hAnsi="Consolas"/>
-          <w:sz w:val="24"/>
-          <w:szCs w:val="24"/>
-        </w:rPr>
-        <w:t xml:space="preserve"> enable httpd</w:t>
+      <w:r>
+        <w:rPr>
+          <w:rFonts w:ascii="Consolas" w:hAnsi="Consolas"/>
+          <w:sz w:val="24"/>
+          <w:szCs w:val="24"/>
+        </w:rPr>
+        <w:t>sudo systemctl enable httpd</w:t>
       </w:r>
     </w:p>
     <w:p>
@@ -4107,78 +3405,24 @@
           <w:sz w:val="24"/>
           <w:szCs w:val="24"/>
         </w:rPr>
-        <w:t xml:space="preserve">Though the webserver is running you may not </w:t>
-      </w:r>
-      <w:proofErr w:type="gramStart"/>
-      <w:r>
-        <w:rPr>
-          <w:rFonts w:ascii="Consolas" w:hAnsi="Consolas"/>
-          <w:sz w:val="24"/>
-          <w:szCs w:val="24"/>
-        </w:rPr>
-        <w:t>able</w:t>
-      </w:r>
-      <w:proofErr w:type="gramEnd"/>
-      <w:r>
-        <w:rPr>
-          <w:rFonts w:ascii="Consolas" w:hAnsi="Consolas"/>
-          <w:sz w:val="24"/>
-          <w:szCs w:val="24"/>
-        </w:rPr>
-        <w:t xml:space="preserve"> see the server page when you enter the </w:t>
-      </w:r>
-      <w:proofErr w:type="spellStart"/>
-      <w:r>
-        <w:rPr>
-          <w:rFonts w:ascii="Consolas" w:hAnsi="Consolas"/>
-          <w:sz w:val="24"/>
-          <w:szCs w:val="24"/>
-        </w:rPr>
-        <w:t>ip</w:t>
-      </w:r>
-      <w:proofErr w:type="spellEnd"/>
-      <w:r>
-        <w:rPr>
-          <w:rFonts w:ascii="Consolas" w:hAnsi="Consolas"/>
-          <w:sz w:val="24"/>
-          <w:szCs w:val="24"/>
-        </w:rPr>
-        <w:t xml:space="preserve"> address of the virtual machine from your browser, this happens if your virtual machine security group doesn’t have inbound traffic.</w:t>
-      </w:r>
-    </w:p>
-    <w:p>
-      <w:pPr>
-        <w:rPr>
-          <w:rFonts w:ascii="Consolas" w:hAnsi="Consolas"/>
-          <w:sz w:val="24"/>
-          <w:szCs w:val="24"/>
-        </w:rPr>
-      </w:pPr>
-      <w:r>
-        <w:rPr>
-          <w:rFonts w:ascii="Consolas" w:hAnsi="Consolas"/>
-          <w:sz w:val="24"/>
-          <w:szCs w:val="24"/>
-        </w:rPr>
-        <w:t xml:space="preserve">Below page is showing the public IPv4 DNS but when we enter that </w:t>
-      </w:r>
-      <w:proofErr w:type="gramStart"/>
-      <w:r>
-        <w:rPr>
-          <w:rFonts w:ascii="Consolas" w:hAnsi="Consolas"/>
-          <w:sz w:val="24"/>
-          <w:szCs w:val="24"/>
-        </w:rPr>
-        <w:t>address</w:t>
-      </w:r>
-      <w:proofErr w:type="gramEnd"/>
-      <w:r>
-        <w:rPr>
-          <w:rFonts w:ascii="Consolas" w:hAnsi="Consolas"/>
-          <w:sz w:val="24"/>
-          <w:szCs w:val="24"/>
-        </w:rPr>
-        <w:t xml:space="preserve"> we may not see the server page</w:t>
+        <w:t>Though the webserver is running you may not able see the server page when you enter the ip address of the virtual machine from your browser, this happens if your virtual machine security group doesn’t have inbound traffic.</w:t>
+      </w:r>
+    </w:p>
+    <w:p>
+      <w:pPr>
+        <w:rPr>
+          <w:rFonts w:ascii="Consolas" w:hAnsi="Consolas"/>
+          <w:sz w:val="24"/>
+          <w:szCs w:val="24"/>
+        </w:rPr>
+      </w:pPr>
+      <w:r>
+        <w:rPr>
+          <w:rFonts w:ascii="Consolas" w:hAnsi="Consolas"/>
+          <w:sz w:val="24"/>
+          <w:szCs w:val="24"/>
+        </w:rPr>
+        <w:t>Below page is showing the public IPv4 DNS but when we enter that address we may not see the server page</w:t>
       </w:r>
     </w:p>
     <w:p>
@@ -4822,27 +4066,7 @@
           <w:szCs w:val="24"/>
           <w:highlight w:val="yellow"/>
         </w:rPr>
-        <w:t xml:space="preserve"> accept incoming </w:t>
-      </w:r>
-      <w:proofErr w:type="gramStart"/>
-      <w:r>
-        <w:rPr>
-          <w:rFonts w:ascii="Consolas" w:hAnsi="Consolas"/>
-          <w:sz w:val="24"/>
-          <w:szCs w:val="24"/>
-          <w:highlight w:val="yellow"/>
-        </w:rPr>
-        <w:t>request</w:t>
-      </w:r>
-      <w:proofErr w:type="gramEnd"/>
-      <w:r>
-        <w:rPr>
-          <w:rFonts w:ascii="Consolas" w:hAnsi="Consolas"/>
-          <w:sz w:val="24"/>
-          <w:szCs w:val="24"/>
-          <w:highlight w:val="yellow"/>
-        </w:rPr>
-        <w:t xml:space="preserve"> we need to open the port as below:</w:t>
+        <w:t xml:space="preserve"> accept incoming request we need to open the port as below:</w:t>
       </w:r>
     </w:p>
     <w:p>
@@ -4951,25 +4175,7 @@
           <w:sz w:val="24"/>
           <w:szCs w:val="24"/>
         </w:rPr>
-        <w:t xml:space="preserve">Docker allows you to package all the codes, dependencies, libraries </w:t>
-      </w:r>
-      <w:proofErr w:type="spellStart"/>
-      <w:r>
-        <w:rPr>
-          <w:rFonts w:ascii="Consolas" w:hAnsi="Consolas"/>
-          <w:sz w:val="24"/>
-          <w:szCs w:val="24"/>
-        </w:rPr>
-        <w:t>softwares</w:t>
-      </w:r>
-      <w:proofErr w:type="spellEnd"/>
-      <w:r>
-        <w:rPr>
-          <w:rFonts w:ascii="Consolas" w:hAnsi="Consolas"/>
-          <w:sz w:val="24"/>
-          <w:szCs w:val="24"/>
-        </w:rPr>
-        <w:t xml:space="preserve"> </w:t>
+        <w:t xml:space="preserve">Docker allows you to package all the codes, dependencies, libraries softwares </w:t>
       </w:r>
       <w:r>
         <w:rPr>
@@ -4985,18 +4191,8 @@
           <w:sz w:val="24"/>
           <w:szCs w:val="24"/>
         </w:rPr>
-        <w:t xml:space="preserve"> the application in the container, it helps in hosting the application in any platform without installing the </w:t>
-      </w:r>
-      <w:proofErr w:type="spellStart"/>
-      <w:r>
-        <w:rPr>
-          <w:rFonts w:ascii="Consolas" w:hAnsi="Consolas"/>
-          <w:sz w:val="24"/>
-          <w:szCs w:val="24"/>
-        </w:rPr>
-        <w:t>softwares</w:t>
-      </w:r>
-      <w:proofErr w:type="spellEnd"/>
+        <w:t xml:space="preserve"> the application in the container, it helps in hosting the application in any platform without installing the softwares</w:t>
+      </w:r>
       <w:r>
         <w:rPr>
           <w:rFonts w:ascii="Consolas" w:hAnsi="Consolas"/>
@@ -5123,25 +4319,7 @@
           <w:sz w:val="24"/>
           <w:szCs w:val="24"/>
         </w:rPr>
-        <w:t xml:space="preserve">You should only run the image: The image will have instruction about all the libraries, </w:t>
-      </w:r>
-      <w:proofErr w:type="spellStart"/>
-      <w:r>
-        <w:rPr>
-          <w:rFonts w:ascii="Consolas" w:hAnsi="Consolas"/>
-          <w:sz w:val="24"/>
-          <w:szCs w:val="24"/>
-        </w:rPr>
-        <w:t>softwares</w:t>
-      </w:r>
-      <w:proofErr w:type="spellEnd"/>
-      <w:r>
-        <w:rPr>
-          <w:rFonts w:ascii="Consolas" w:hAnsi="Consolas"/>
-          <w:sz w:val="24"/>
-          <w:szCs w:val="24"/>
-        </w:rPr>
-        <w:t xml:space="preserve"> required to run the application even the command to run the jar file </w:t>
+        <w:t xml:space="preserve">You should only run the image: The image will have instruction about all the libraries, softwares required to run the application even the command to run the jar file </w:t>
       </w:r>
     </w:p>
     <w:p>
@@ -5230,23 +4408,13 @@
           <w:szCs w:val="24"/>
         </w:rPr>
       </w:pPr>
-      <w:proofErr w:type="gramStart"/>
-      <w:r>
-        <w:rPr>
-          <w:rFonts w:ascii="Consolas" w:hAnsi="Consolas"/>
-          <w:sz w:val="24"/>
-          <w:szCs w:val="24"/>
-        </w:rPr>
-        <w:t>Firstly</w:t>
-      </w:r>
-      <w:proofErr w:type="gramEnd"/>
-      <w:r>
-        <w:rPr>
-          <w:rFonts w:ascii="Consolas" w:hAnsi="Consolas"/>
-          <w:sz w:val="24"/>
-          <w:szCs w:val="24"/>
-        </w:rPr>
-        <w:t xml:space="preserve"> you must have the docker account then only you can pull the image</w:t>
+      <w:r>
+        <w:rPr>
+          <w:rFonts w:ascii="Consolas" w:hAnsi="Consolas"/>
+          <w:sz w:val="24"/>
+          <w:szCs w:val="24"/>
+        </w:rPr>
+        <w:t>Firstly you must have the docker account then only you can pull the image</w:t>
       </w:r>
     </w:p>
     <w:p>
@@ -5301,43 +4469,7 @@
           <w:sz w:val="24"/>
           <w:szCs w:val="24"/>
         </w:rPr>
-        <w:t xml:space="preserve">&gt;&gt; </w:t>
-      </w:r>
-      <w:proofErr w:type="spellStart"/>
-      <w:r>
-        <w:rPr>
-          <w:rFonts w:ascii="Consolas" w:hAnsi="Consolas"/>
-          <w:sz w:val="24"/>
-          <w:szCs w:val="24"/>
-        </w:rPr>
-        <w:t>sudo</w:t>
-      </w:r>
-      <w:proofErr w:type="spellEnd"/>
-      <w:r>
-        <w:rPr>
-          <w:rFonts w:ascii="Consolas" w:hAnsi="Consolas"/>
-          <w:sz w:val="24"/>
-          <w:szCs w:val="24"/>
-        </w:rPr>
-        <w:t xml:space="preserve"> amazon-</w:t>
-      </w:r>
-      <w:proofErr w:type="spellStart"/>
-      <w:r>
-        <w:rPr>
-          <w:rFonts w:ascii="Consolas" w:hAnsi="Consolas"/>
-          <w:sz w:val="24"/>
-          <w:szCs w:val="24"/>
-        </w:rPr>
-        <w:t>linux</w:t>
-      </w:r>
-      <w:proofErr w:type="spellEnd"/>
-      <w:r>
-        <w:rPr>
-          <w:rFonts w:ascii="Consolas" w:hAnsi="Consolas"/>
-          <w:sz w:val="24"/>
-          <w:szCs w:val="24"/>
-        </w:rPr>
-        <w:t>-extras install docker</w:t>
+        <w:t>&gt;&gt; sudo amazon-linux-extras install docker</w:t>
       </w:r>
     </w:p>
     <w:p>
@@ -5494,53 +4626,25 @@
           <w:sz w:val="24"/>
           <w:szCs w:val="24"/>
         </w:rPr>
-        <w:t xml:space="preserve">The above commands </w:t>
-      </w:r>
-      <w:proofErr w:type="gramStart"/>
-      <w:r>
-        <w:rPr>
-          <w:rFonts w:ascii="Consolas" w:hAnsi="Consolas"/>
-          <w:sz w:val="24"/>
-          <w:szCs w:val="24"/>
-        </w:rPr>
-        <w:t>shows</w:t>
-      </w:r>
-      <w:proofErr w:type="gramEnd"/>
-      <w:r>
-        <w:rPr>
-          <w:rFonts w:ascii="Consolas" w:hAnsi="Consolas"/>
-          <w:sz w:val="24"/>
-          <w:szCs w:val="24"/>
-        </w:rPr>
-        <w:t xml:space="preserve"> all the docker images downloaded</w:t>
-      </w:r>
-    </w:p>
-    <w:p>
-      <w:pPr>
-        <w:rPr>
-          <w:rFonts w:ascii="Consolas" w:hAnsi="Consolas"/>
-          <w:sz w:val="24"/>
-          <w:szCs w:val="24"/>
-        </w:rPr>
-      </w:pPr>
-      <w:r>
-        <w:rPr>
-          <w:rFonts w:ascii="Consolas" w:hAnsi="Consolas"/>
-          <w:sz w:val="24"/>
-          <w:szCs w:val="24"/>
-        </w:rPr>
-        <w:t xml:space="preserve">&gt;&gt; docker pull </w:t>
-      </w:r>
-      <w:proofErr w:type="spellStart"/>
-      <w:r>
-        <w:rPr>
-          <w:rFonts w:ascii="Consolas" w:hAnsi="Consolas"/>
-          <w:sz w:val="24"/>
-          <w:szCs w:val="24"/>
-        </w:rPr>
-        <w:t>image_name</w:t>
-      </w:r>
-      <w:proofErr w:type="spellEnd"/>
+        <w:t>The above commands shows all the docker images downloaded</w:t>
+      </w:r>
+    </w:p>
+    <w:p>
+      <w:pPr>
+        <w:rPr>
+          <w:rFonts w:ascii="Consolas" w:hAnsi="Consolas"/>
+          <w:sz w:val="24"/>
+          <w:szCs w:val="24"/>
+        </w:rPr>
+      </w:pPr>
+      <w:r>
+        <w:rPr>
+          <w:rFonts w:ascii="Consolas" w:hAnsi="Consolas"/>
+          <w:sz w:val="24"/>
+          <w:szCs w:val="24"/>
+        </w:rPr>
+        <w:t>&gt;&gt; docker pull image_name</w:t>
+      </w:r>
     </w:p>
     <w:p>
       <w:pPr>
@@ -5573,18 +4677,8 @@
           <w:sz w:val="24"/>
           <w:szCs w:val="24"/>
         </w:rPr>
-        <w:t xml:space="preserve">&gt;&gt; docker run -p port </w:t>
-      </w:r>
-      <w:proofErr w:type="spellStart"/>
-      <w:r>
-        <w:rPr>
-          <w:rFonts w:ascii="Consolas" w:hAnsi="Consolas"/>
-          <w:sz w:val="24"/>
-          <w:szCs w:val="24"/>
-        </w:rPr>
-        <w:t>image_name</w:t>
-      </w:r>
-      <w:proofErr w:type="spellEnd"/>
+        <w:t>&gt;&gt; docker run -p port image_name</w:t>
+      </w:r>
     </w:p>
     <w:p>
       <w:pPr>
@@ -5910,27 +5004,8 @@
           <w:sz w:val="24"/>
           <w:szCs w:val="24"/>
         </w:rPr>
-        <w:t xml:space="preserve">To run this </w:t>
-      </w:r>
-      <w:proofErr w:type="gramStart"/>
-      <w:r>
-        <w:rPr>
-          <w:rFonts w:ascii="Consolas" w:hAnsi="Consolas"/>
-          <w:sz w:val="24"/>
-          <w:szCs w:val="24"/>
-        </w:rPr>
-        <w:t>image</w:t>
-      </w:r>
-      <w:proofErr w:type="gramEnd"/>
-      <w:r>
-        <w:rPr>
-          <w:rFonts w:ascii="Consolas" w:hAnsi="Consolas"/>
-          <w:sz w:val="24"/>
-          <w:szCs w:val="24"/>
-        </w:rPr>
-        <w:t xml:space="preserve"> you can use </w:t>
-      </w:r>
-      <w:proofErr w:type="spellStart"/>
+        <w:t xml:space="preserve">To run this image you can use </w:t>
+      </w:r>
       <w:r>
         <w:rPr>
           <w:rFonts w:ascii="Consolas" w:hAnsi="Consolas"/>
@@ -5938,17 +5013,7 @@
           <w:szCs w:val="24"/>
           <w:highlight w:val="yellow"/>
         </w:rPr>
-        <w:t>sudo</w:t>
-      </w:r>
-      <w:proofErr w:type="spellEnd"/>
-      <w:r>
-        <w:rPr>
-          <w:rFonts w:ascii="Consolas" w:hAnsi="Consolas"/>
-          <w:sz w:val="24"/>
-          <w:szCs w:val="24"/>
-          <w:highlight w:val="yellow"/>
-        </w:rPr>
-        <w:t xml:space="preserve"> docker run hello-world</w:t>
+        <w:t>sudo docker run hello-world</w:t>
       </w:r>
       <w:r>
         <w:rPr>
@@ -6041,7 +5106,6 @@
         </w:rPr>
         <w:t xml:space="preserve">Now there’s a container which is running this hello-world program, to know the containers running we can use </w:t>
       </w:r>
-      <w:proofErr w:type="spellStart"/>
       <w:r>
         <w:rPr>
           <w:rFonts w:ascii="Consolas" w:hAnsi="Consolas"/>
@@ -6049,29 +5113,8 @@
           <w:szCs w:val="24"/>
           <w:highlight w:val="yellow"/>
         </w:rPr>
-        <w:t>sudo</w:t>
-      </w:r>
-      <w:proofErr w:type="spellEnd"/>
-      <w:r>
-        <w:rPr>
-          <w:rFonts w:ascii="Consolas" w:hAnsi="Consolas"/>
-          <w:sz w:val="24"/>
-          <w:szCs w:val="24"/>
-          <w:highlight w:val="yellow"/>
-        </w:rPr>
-        <w:t xml:space="preserve"> docker </w:t>
-      </w:r>
-      <w:proofErr w:type="spellStart"/>
-      <w:r>
-        <w:rPr>
-          <w:rFonts w:ascii="Consolas" w:hAnsi="Consolas"/>
-          <w:sz w:val="24"/>
-          <w:szCs w:val="24"/>
-          <w:highlight w:val="yellow"/>
-        </w:rPr>
-        <w:t>ps</w:t>
-      </w:r>
-      <w:proofErr w:type="spellEnd"/>
+        <w:t>sudo docker ps</w:t>
+      </w:r>
     </w:p>
     <w:p>
       <w:pPr>
@@ -6214,46 +5257,8 @@
           <w:sz w:val="24"/>
           <w:szCs w:val="24"/>
         </w:rPr>
-        <w:t xml:space="preserve">&gt;&gt; </w:t>
-      </w:r>
-      <w:proofErr w:type="spellStart"/>
-      <w:r>
-        <w:rPr>
-          <w:rFonts w:ascii="Consolas" w:hAnsi="Consolas"/>
-          <w:sz w:val="24"/>
-          <w:szCs w:val="24"/>
-        </w:rPr>
-        <w:t>sudo</w:t>
-      </w:r>
-      <w:proofErr w:type="spellEnd"/>
-      <w:r>
-        <w:rPr>
-          <w:rFonts w:ascii="Consolas" w:hAnsi="Consolas"/>
-          <w:sz w:val="24"/>
-          <w:szCs w:val="24"/>
-        </w:rPr>
-        <w:t xml:space="preserve"> docker pull kishor1124/</w:t>
-      </w:r>
-      <w:proofErr w:type="spellStart"/>
-      <w:r>
-        <w:rPr>
-          <w:rFonts w:ascii="Consolas" w:hAnsi="Consolas"/>
-          <w:sz w:val="24"/>
-          <w:szCs w:val="24"/>
-        </w:rPr>
-        <w:t>spring-boot-</w:t>
-      </w:r>
-      <w:proofErr w:type="gramStart"/>
-      <w:r>
-        <w:rPr>
-          <w:rFonts w:ascii="Consolas" w:hAnsi="Consolas"/>
-          <w:sz w:val="24"/>
-          <w:szCs w:val="24"/>
-        </w:rPr>
-        <w:t>docker:tagName</w:t>
-      </w:r>
-      <w:proofErr w:type="spellEnd"/>
-      <w:proofErr w:type="gramEnd"/>
+        <w:t>&gt;&gt; sudo docker pull kishor1124/spring-boot-docker:tagName</w:t>
+      </w:r>
     </w:p>
     <w:p>
       <w:pPr>
@@ -6286,36 +5291,8 @@
           <w:sz w:val="24"/>
           <w:szCs w:val="24"/>
         </w:rPr>
-        <w:t xml:space="preserve">&gt;&gt; </w:t>
-      </w:r>
-      <w:proofErr w:type="spellStart"/>
-      <w:r>
-        <w:rPr>
-          <w:rFonts w:ascii="Consolas" w:hAnsi="Consolas"/>
-          <w:sz w:val="24"/>
-          <w:szCs w:val="24"/>
-        </w:rPr>
-        <w:t>sudo</w:t>
-      </w:r>
-      <w:proofErr w:type="spellEnd"/>
-      <w:r>
-        <w:rPr>
-          <w:rFonts w:ascii="Consolas" w:hAnsi="Consolas"/>
-          <w:sz w:val="24"/>
-          <w:szCs w:val="24"/>
-        </w:rPr>
-        <w:t xml:space="preserve"> docker pull kishor1124/</w:t>
-      </w:r>
-      <w:proofErr w:type="spellStart"/>
-      <w:r>
-        <w:rPr>
-          <w:rFonts w:ascii="Consolas" w:hAnsi="Consolas"/>
-          <w:sz w:val="24"/>
-          <w:szCs w:val="24"/>
-        </w:rPr>
-        <w:t>spring-boot-docker:test</w:t>
-      </w:r>
-      <w:proofErr w:type="spellEnd"/>
+        <w:t>&gt;&gt; sudo docker pull kishor1124/spring-boot-docker:test</w:t>
+      </w:r>
     </w:p>
     <w:p>
       <w:pPr>
@@ -6397,18 +5374,8 @@
           <w:sz w:val="24"/>
           <w:szCs w:val="24"/>
         </w:rPr>
-        <w:t>What if you forget the tag name, then docker uses a default tag name called ‘latest</w:t>
-      </w:r>
-      <w:proofErr w:type="gramStart"/>
-      <w:r>
-        <w:rPr>
-          <w:rFonts w:ascii="Consolas" w:hAnsi="Consolas"/>
-          <w:sz w:val="24"/>
-          <w:szCs w:val="24"/>
-        </w:rPr>
-        <w:t>’</w:t>
-      </w:r>
-      <w:proofErr w:type="gramEnd"/>
+        <w:t>What if you forget the tag name, then docker uses a default tag name called ‘latest’</w:t>
+      </w:r>
     </w:p>
     <w:p>
       <w:pPr>
@@ -6426,7 +5393,6 @@
         </w:rPr>
         <w:t xml:space="preserve">i.e., if you use </w:t>
       </w:r>
-      <w:proofErr w:type="spellStart"/>
       <w:r>
         <w:rPr>
           <w:rFonts w:ascii="Consolas" w:hAnsi="Consolas"/>
@@ -6434,9 +5400,16 @@
           <w:szCs w:val="24"/>
           <w:highlight w:val="yellow"/>
         </w:rPr>
-        <w:t>sudo</w:t>
-      </w:r>
-      <w:proofErr w:type="spellEnd"/>
+        <w:t>sudo docker pull kishor1124/spring-boot-docker</w:t>
+      </w:r>
+      <w:r>
+        <w:rPr>
+          <w:rFonts w:ascii="Consolas" w:hAnsi="Consolas"/>
+          <w:sz w:val="24"/>
+          <w:szCs w:val="24"/>
+        </w:rPr>
+        <w:t xml:space="preserve"> without test then docker looks for </w:t>
+      </w:r>
       <w:r>
         <w:rPr>
           <w:rFonts w:ascii="Consolas" w:hAnsi="Consolas"/>
@@ -6444,47 +5417,8 @@
           <w:szCs w:val="24"/>
           <w:highlight w:val="yellow"/>
         </w:rPr>
-        <w:t xml:space="preserve"> docker pull kishor1124/spring-boot-docker</w:t>
-      </w:r>
-      <w:r>
-        <w:rPr>
-          <w:rFonts w:ascii="Consolas" w:hAnsi="Consolas"/>
-          <w:sz w:val="24"/>
-          <w:szCs w:val="24"/>
-        </w:rPr>
-        <w:t xml:space="preserve"> without test then docker looks for </w:t>
-      </w:r>
-      <w:r>
-        <w:rPr>
-          <w:rFonts w:ascii="Consolas" w:hAnsi="Consolas"/>
-          <w:sz w:val="24"/>
-          <w:szCs w:val="24"/>
-          <w:highlight w:val="yellow"/>
-        </w:rPr>
-        <w:t>kishor1124/</w:t>
-      </w:r>
-      <w:proofErr w:type="spellStart"/>
-      <w:r>
-        <w:rPr>
-          <w:rFonts w:ascii="Consolas" w:hAnsi="Consolas"/>
-          <w:sz w:val="24"/>
-          <w:szCs w:val="24"/>
-          <w:highlight w:val="yellow"/>
-        </w:rPr>
-        <w:t>spring-boot-</w:t>
-      </w:r>
-      <w:proofErr w:type="gramStart"/>
-      <w:r>
-        <w:rPr>
-          <w:rFonts w:ascii="Consolas" w:hAnsi="Consolas"/>
-          <w:sz w:val="24"/>
-          <w:szCs w:val="24"/>
-          <w:highlight w:val="yellow"/>
-        </w:rPr>
-        <w:t>docker:latest</w:t>
-      </w:r>
-      <w:proofErr w:type="spellEnd"/>
-      <w:proofErr w:type="gramEnd"/>
+        <w:t>kishor1124/spring-boot-docker:latest</w:t>
+      </w:r>
     </w:p>
     <w:p>
       <w:pPr>
@@ -6517,36 +5451,8 @@
           <w:sz w:val="24"/>
           <w:szCs w:val="24"/>
         </w:rPr>
-        <w:t xml:space="preserve">i.e., </w:t>
-      </w:r>
-      <w:proofErr w:type="spellStart"/>
-      <w:r>
-        <w:rPr>
-          <w:rFonts w:ascii="Consolas" w:hAnsi="Consolas"/>
-          <w:sz w:val="24"/>
-          <w:szCs w:val="24"/>
-        </w:rPr>
-        <w:t>sudo</w:t>
-      </w:r>
-      <w:proofErr w:type="spellEnd"/>
-      <w:r>
-        <w:rPr>
-          <w:rFonts w:ascii="Consolas" w:hAnsi="Consolas"/>
-          <w:sz w:val="24"/>
-          <w:szCs w:val="24"/>
-        </w:rPr>
-        <w:t xml:space="preserve"> docker pull kishor1124/</w:t>
-      </w:r>
-      <w:proofErr w:type="spellStart"/>
-      <w:r>
-        <w:rPr>
-          <w:rFonts w:ascii="Consolas" w:hAnsi="Consolas"/>
-          <w:sz w:val="24"/>
-          <w:szCs w:val="24"/>
-        </w:rPr>
-        <w:t>spring-boot-docker:test</w:t>
-      </w:r>
-      <w:proofErr w:type="spellEnd"/>
+        <w:t>i.e., sudo docker pull kishor1124/spring-boot-docker:test</w:t>
+      </w:r>
     </w:p>
     <w:p>
       <w:pPr>
@@ -6698,96 +5604,32 @@
           <w:sz w:val="24"/>
           <w:szCs w:val="24"/>
         </w:rPr>
-        <w:t xml:space="preserve">&gt;&gt; </w:t>
-      </w:r>
-      <w:proofErr w:type="spellStart"/>
-      <w:r>
-        <w:rPr>
-          <w:rFonts w:ascii="Consolas" w:hAnsi="Consolas"/>
-          <w:sz w:val="24"/>
-          <w:szCs w:val="24"/>
-        </w:rPr>
-        <w:t>sudo</w:t>
-      </w:r>
-      <w:proofErr w:type="spellEnd"/>
-      <w:r>
-        <w:rPr>
-          <w:rFonts w:ascii="Consolas" w:hAnsi="Consolas"/>
-          <w:sz w:val="24"/>
-          <w:szCs w:val="24"/>
-        </w:rPr>
-        <w:t xml:space="preserve"> docker run -p 8080:8080 </w:t>
-      </w:r>
-      <w:r>
-        <w:rPr>
-          <w:rFonts w:ascii="Consolas" w:hAnsi="Consolas"/>
-          <w:sz w:val="24"/>
-          <w:szCs w:val="24"/>
-        </w:rPr>
-        <w:t>kishor1124/</w:t>
-      </w:r>
-      <w:proofErr w:type="spellStart"/>
-      <w:r>
-        <w:rPr>
-          <w:rFonts w:ascii="Consolas" w:hAnsi="Consolas"/>
-          <w:sz w:val="24"/>
-          <w:szCs w:val="24"/>
-        </w:rPr>
-        <w:t>spring-boot-docker:test</w:t>
-      </w:r>
-      <w:proofErr w:type="spellEnd"/>
-    </w:p>
-    <w:p>
-      <w:pPr>
-        <w:rPr>
-          <w:rFonts w:ascii="Consolas" w:hAnsi="Consolas"/>
-          <w:sz w:val="24"/>
-          <w:szCs w:val="24"/>
-        </w:rPr>
-      </w:pPr>
-      <w:r>
-        <w:rPr>
-          <w:rFonts w:ascii="Consolas" w:hAnsi="Consolas"/>
-          <w:sz w:val="24"/>
-          <w:szCs w:val="24"/>
-        </w:rPr>
-        <w:t xml:space="preserve">The above images </w:t>
-      </w:r>
-      <w:proofErr w:type="gramStart"/>
-      <w:r>
-        <w:rPr>
-          <w:rFonts w:ascii="Consolas" w:hAnsi="Consolas"/>
-          <w:sz w:val="24"/>
-          <w:szCs w:val="24"/>
-        </w:rPr>
-        <w:t>runs</w:t>
-      </w:r>
-      <w:proofErr w:type="gramEnd"/>
-      <w:r>
-        <w:rPr>
-          <w:rFonts w:ascii="Consolas" w:hAnsi="Consolas"/>
-          <w:sz w:val="24"/>
-          <w:szCs w:val="24"/>
-        </w:rPr>
-        <w:t xml:space="preserve"> the application in 8080 port and it has a webservice in /</w:t>
-      </w:r>
-      <w:proofErr w:type="spellStart"/>
-      <w:r>
-        <w:rPr>
-          <w:rFonts w:ascii="Consolas" w:hAnsi="Consolas"/>
-          <w:sz w:val="24"/>
-          <w:szCs w:val="24"/>
-        </w:rPr>
-        <w:t>api</w:t>
-      </w:r>
-      <w:proofErr w:type="spellEnd"/>
-      <w:r>
-        <w:rPr>
-          <w:rFonts w:ascii="Consolas" w:hAnsi="Consolas"/>
-          <w:sz w:val="24"/>
-          <w:szCs w:val="24"/>
-        </w:rPr>
-        <w:t>/greet</w:t>
+        <w:t xml:space="preserve">&gt;&gt; sudo docker run -p 8080:8080 </w:t>
+      </w:r>
+      <w:r>
+        <w:rPr>
+          <w:rFonts w:ascii="Consolas" w:hAnsi="Consolas"/>
+          <w:sz w:val="24"/>
+          <w:szCs w:val="24"/>
+        </w:rPr>
+        <w:t>kishor1124/spring-boot-docker:test</w:t>
+      </w:r>
+    </w:p>
+    <w:p>
+      <w:pPr>
+        <w:rPr>
+          <w:rFonts w:ascii="Consolas" w:hAnsi="Consolas"/>
+          <w:sz w:val="24"/>
+          <w:szCs w:val="24"/>
+        </w:rPr>
+      </w:pPr>
+      <w:r>
+        <w:rPr>
+          <w:rFonts w:ascii="Consolas" w:hAnsi="Consolas"/>
+          <w:sz w:val="24"/>
+          <w:szCs w:val="24"/>
+        </w:rPr>
+        <w:t>The above images runs the application in 8080 port and it has a webservice in /api/greet</w:t>
       </w:r>
     </w:p>
     <w:p>
@@ -6954,6 +5796,368 @@
           <w:szCs w:val="24"/>
         </w:rPr>
       </w:pPr>
+      <w:r>
+        <w:rPr>
+          <w:rFonts w:ascii="Consolas" w:hAnsi="Consolas"/>
+          <w:sz w:val="24"/>
+          <w:szCs w:val="24"/>
+          <w:highlight w:val="yellow"/>
+        </w:rPr>
+        <w:t>Docker commands:</w:t>
+      </w:r>
+    </w:p>
+    <w:p>
+      <w:pPr>
+        <w:rPr>
+          <w:rFonts w:ascii="Consolas" w:hAnsi="Consolas"/>
+          <w:sz w:val="24"/>
+          <w:szCs w:val="24"/>
+        </w:rPr>
+      </w:pPr>
+      <w:r>
+        <w:rPr>
+          <w:rFonts w:ascii="Consolas" w:hAnsi="Consolas"/>
+          <w:sz w:val="24"/>
+          <w:szCs w:val="24"/>
+        </w:rPr>
+        <w:t>1. Docker Hub account</w:t>
+      </w:r>
+    </w:p>
+    <w:p>
+      <w:pPr>
+        <w:rPr>
+          <w:rFonts w:ascii="Consolas" w:hAnsi="Consolas"/>
+          <w:sz w:val="24"/>
+          <w:szCs w:val="24"/>
+        </w:rPr>
+      </w:pPr>
+      <w:r>
+        <w:rPr>
+          <w:rFonts w:ascii="Consolas" w:hAnsi="Consolas"/>
+          <w:sz w:val="24"/>
+          <w:szCs w:val="24"/>
+        </w:rPr>
+        <w:t xml:space="preserve">2. login to the docker hub using </w:t>
+      </w:r>
+    </w:p>
+    <w:p>
+      <w:pPr>
+        <w:rPr>
+          <w:rFonts w:ascii="Consolas" w:hAnsi="Consolas"/>
+          <w:sz w:val="24"/>
+          <w:szCs w:val="24"/>
+        </w:rPr>
+      </w:pPr>
+      <w:r>
+        <w:rPr>
+          <w:rFonts w:ascii="Consolas" w:hAnsi="Consolas"/>
+          <w:sz w:val="24"/>
+          <w:szCs w:val="24"/>
+        </w:rPr>
+        <w:tab/>
+        <w:t>sudo docker login</w:t>
+      </w:r>
+    </w:p>
+    <w:p>
+      <w:pPr>
+        <w:rPr>
+          <w:rFonts w:ascii="Consolas" w:hAnsi="Consolas"/>
+          <w:sz w:val="24"/>
+          <w:szCs w:val="24"/>
+        </w:rPr>
+      </w:pPr>
+      <w:r>
+        <w:rPr>
+          <w:rFonts w:ascii="Consolas" w:hAnsi="Consolas"/>
+          <w:sz w:val="24"/>
+          <w:szCs w:val="24"/>
+        </w:rPr>
+        <w:tab/>
+      </w:r>
+      <w:r>
+        <w:rPr>
+          <w:rFonts w:ascii="Consolas" w:hAnsi="Consolas"/>
+          <w:sz w:val="24"/>
+          <w:szCs w:val="24"/>
+        </w:rPr>
+        <w:tab/>
+        <w:t>&lt;&lt;Enter username&gt;&gt;</w:t>
+      </w:r>
+    </w:p>
+    <w:p>
+      <w:pPr>
+        <w:rPr>
+          <w:rFonts w:ascii="Consolas" w:hAnsi="Consolas"/>
+          <w:sz w:val="24"/>
+          <w:szCs w:val="24"/>
+        </w:rPr>
+      </w:pPr>
+      <w:r>
+        <w:rPr>
+          <w:rFonts w:ascii="Consolas" w:hAnsi="Consolas"/>
+          <w:sz w:val="24"/>
+          <w:szCs w:val="24"/>
+        </w:rPr>
+        <w:tab/>
+      </w:r>
+      <w:r>
+        <w:rPr>
+          <w:rFonts w:ascii="Consolas" w:hAnsi="Consolas"/>
+          <w:sz w:val="24"/>
+          <w:szCs w:val="24"/>
+        </w:rPr>
+        <w:tab/>
+        <w:t>&lt;&lt;Enter password&gt;&gt;</w:t>
+      </w:r>
+    </w:p>
+    <w:p>
+      <w:pPr>
+        <w:rPr>
+          <w:rFonts w:ascii="Consolas" w:hAnsi="Consolas"/>
+          <w:sz w:val="24"/>
+          <w:szCs w:val="24"/>
+        </w:rPr>
+      </w:pPr>
+      <w:r>
+        <w:rPr>
+          <w:rFonts w:ascii="Consolas" w:hAnsi="Consolas"/>
+          <w:sz w:val="24"/>
+          <w:szCs w:val="24"/>
+        </w:rPr>
+        <w:lastRenderedPageBreak/>
+        <w:t>3. Pull the docker image</w:t>
+      </w:r>
+    </w:p>
+    <w:p>
+      <w:pPr>
+        <w:rPr>
+          <w:rFonts w:ascii="Consolas" w:hAnsi="Consolas"/>
+          <w:sz w:val="24"/>
+          <w:szCs w:val="24"/>
+        </w:rPr>
+      </w:pPr>
+      <w:r>
+        <w:rPr>
+          <w:rFonts w:ascii="Consolas" w:hAnsi="Consolas"/>
+          <w:sz w:val="24"/>
+          <w:szCs w:val="24"/>
+        </w:rPr>
+        <w:tab/>
+        <w:t>sudo docker pull image-name</w:t>
+      </w:r>
+    </w:p>
+    <w:p>
+      <w:pPr>
+        <w:rPr>
+          <w:rFonts w:ascii="Consolas" w:hAnsi="Consolas"/>
+          <w:sz w:val="24"/>
+          <w:szCs w:val="24"/>
+        </w:rPr>
+      </w:pPr>
+      <w:r>
+        <w:rPr>
+          <w:rFonts w:ascii="Consolas" w:hAnsi="Consolas"/>
+          <w:sz w:val="24"/>
+          <w:szCs w:val="24"/>
+        </w:rPr>
+        <w:tab/>
+        <w:t>sudo docker pull hello-world</w:t>
+      </w:r>
+    </w:p>
+    <w:p>
+      <w:pPr>
+        <w:rPr>
+          <w:rFonts w:ascii="Consolas" w:hAnsi="Consolas"/>
+          <w:sz w:val="24"/>
+          <w:szCs w:val="24"/>
+        </w:rPr>
+      </w:pPr>
+      <w:r>
+        <w:rPr>
+          <w:rFonts w:ascii="Consolas" w:hAnsi="Consolas"/>
+          <w:sz w:val="24"/>
+          <w:szCs w:val="24"/>
+        </w:rPr>
+        <w:tab/>
+        <w:t>sudo docker pull kishor1124/spring-boot-docker:test</w:t>
+      </w:r>
+    </w:p>
+    <w:p>
+      <w:pPr>
+        <w:rPr>
+          <w:rFonts w:ascii="Consolas" w:hAnsi="Consolas"/>
+          <w:sz w:val="24"/>
+          <w:szCs w:val="24"/>
+        </w:rPr>
+      </w:pPr>
+    </w:p>
+    <w:p>
+      <w:pPr>
+        <w:rPr>
+          <w:rFonts w:ascii="Consolas" w:hAnsi="Consolas"/>
+          <w:sz w:val="24"/>
+          <w:szCs w:val="24"/>
+        </w:rPr>
+      </w:pPr>
+      <w:r>
+        <w:rPr>
+          <w:rFonts w:ascii="Consolas" w:hAnsi="Consolas"/>
+          <w:sz w:val="24"/>
+          <w:szCs w:val="24"/>
+        </w:rPr>
+        <w:t>4. View the docker images</w:t>
+      </w:r>
+    </w:p>
+    <w:p>
+      <w:pPr>
+        <w:rPr>
+          <w:rFonts w:ascii="Consolas" w:hAnsi="Consolas"/>
+          <w:sz w:val="24"/>
+          <w:szCs w:val="24"/>
+        </w:rPr>
+      </w:pPr>
+      <w:r>
+        <w:rPr>
+          <w:rFonts w:ascii="Consolas" w:hAnsi="Consolas"/>
+          <w:sz w:val="24"/>
+          <w:szCs w:val="24"/>
+        </w:rPr>
+        <w:tab/>
+        <w:t>sudo docker images</w:t>
+      </w:r>
+    </w:p>
+    <w:p>
+      <w:pPr>
+        <w:rPr>
+          <w:rFonts w:ascii="Consolas" w:hAnsi="Consolas"/>
+          <w:sz w:val="24"/>
+          <w:szCs w:val="24"/>
+        </w:rPr>
+      </w:pPr>
+    </w:p>
+    <w:p>
+      <w:pPr>
+        <w:rPr>
+          <w:rFonts w:ascii="Consolas" w:hAnsi="Consolas"/>
+          <w:sz w:val="24"/>
+          <w:szCs w:val="24"/>
+        </w:rPr>
+      </w:pPr>
+      <w:r>
+        <w:rPr>
+          <w:rFonts w:ascii="Consolas" w:hAnsi="Consolas"/>
+          <w:sz w:val="24"/>
+          <w:szCs w:val="24"/>
+        </w:rPr>
+        <w:t>5. Running the docker image</w:t>
+      </w:r>
+    </w:p>
+    <w:p>
+      <w:pPr>
+        <w:rPr>
+          <w:rFonts w:ascii="Consolas" w:hAnsi="Consolas"/>
+          <w:sz w:val="24"/>
+          <w:szCs w:val="24"/>
+        </w:rPr>
+      </w:pPr>
+      <w:r>
+        <w:rPr>
+          <w:rFonts w:ascii="Consolas" w:hAnsi="Consolas"/>
+          <w:sz w:val="24"/>
+          <w:szCs w:val="24"/>
+        </w:rPr>
+        <w:tab/>
+        <w:t>sudo docker run image-name (or) sudo docker run -p port:port image-name</w:t>
+      </w:r>
+    </w:p>
+    <w:p>
+      <w:pPr>
+        <w:rPr>
+          <w:rFonts w:ascii="Consolas" w:hAnsi="Consolas"/>
+          <w:sz w:val="24"/>
+          <w:szCs w:val="24"/>
+        </w:rPr>
+      </w:pPr>
+    </w:p>
+    <w:p>
+      <w:pPr>
+        <w:rPr>
+          <w:rFonts w:ascii="Consolas" w:hAnsi="Consolas"/>
+          <w:sz w:val="24"/>
+          <w:szCs w:val="24"/>
+        </w:rPr>
+      </w:pPr>
+      <w:r>
+        <w:rPr>
+          <w:rFonts w:ascii="Consolas" w:hAnsi="Consolas"/>
+          <w:sz w:val="24"/>
+          <w:szCs w:val="24"/>
+        </w:rPr>
+        <w:tab/>
+        <w:t>sudo docker run hello-world</w:t>
+      </w:r>
+    </w:p>
+    <w:p>
+      <w:pPr>
+        <w:rPr>
+          <w:rFonts w:ascii="Consolas" w:hAnsi="Consolas"/>
+          <w:sz w:val="24"/>
+          <w:szCs w:val="24"/>
+        </w:rPr>
+      </w:pPr>
+      <w:r>
+        <w:rPr>
+          <w:rFonts w:ascii="Consolas" w:hAnsi="Consolas"/>
+          <w:sz w:val="24"/>
+          <w:szCs w:val="24"/>
+        </w:rPr>
+        <w:tab/>
+        <w:t>sudo docker run -p 8080:8080 kishor1124/spring-boot-docker:test</w:t>
+      </w:r>
+    </w:p>
+    <w:p>
+      <w:pPr>
+        <w:rPr>
+          <w:rFonts w:ascii="Consolas" w:hAnsi="Consolas"/>
+          <w:sz w:val="24"/>
+          <w:szCs w:val="24"/>
+        </w:rPr>
+      </w:pPr>
+    </w:p>
+    <w:p>
+      <w:pPr>
+        <w:rPr>
+          <w:rFonts w:ascii="Consolas" w:hAnsi="Consolas"/>
+          <w:sz w:val="24"/>
+          <w:szCs w:val="24"/>
+        </w:rPr>
+      </w:pPr>
+      <w:r>
+        <w:rPr>
+          <w:rFonts w:ascii="Consolas" w:hAnsi="Consolas"/>
+          <w:sz w:val="24"/>
+          <w:szCs w:val="24"/>
+        </w:rPr>
+        <w:t>6. Stopping the docker container</w:t>
+      </w:r>
+    </w:p>
+    <w:p>
+      <w:pPr>
+        <w:rPr>
+          <w:rFonts w:ascii="Consolas" w:hAnsi="Consolas"/>
+          <w:sz w:val="24"/>
+          <w:szCs w:val="24"/>
+        </w:rPr>
+      </w:pPr>
+      <w:r>
+        <w:rPr>
+          <w:rFonts w:ascii="Consolas" w:hAnsi="Consolas"/>
+          <w:sz w:val="24"/>
+          <w:szCs w:val="24"/>
+        </w:rPr>
+        <w:tab/>
+        <w:t>sudo docker stop container-id</w:t>
+      </w:r>
     </w:p>
     <w:sectPr>
       <w:pgSz w:w="11906" w:h="16838"/>
